--- a/3.3.1对应点-素材.docx
+++ b/3.3.1对应点-素材.docx
@@ -5,11 +5,7 @@
     <w:p>
       <w:pPr>
         <w:pStyle w:val="2"/>
-        <w:rPr>
-          <w:rFonts w:hint="eastAsia"/>
-        </w:rPr>
       </w:pPr>
-      <w:bookmarkStart w:id="0" w:name="_GoBack"/>
       <w:r>
         <w:rPr>
           <w:rFonts w:hint="eastAsia"/>
@@ -32,9 +28,6 @@
     <w:p>
       <w:pPr>
         <w:pStyle w:val="3"/>
-        <w:rPr>
-          <w:rFonts w:hint="eastAsia"/>
-        </w:rPr>
       </w:pPr>
       <w:r>
         <w:rPr>
@@ -59,21 +52,6 @@
           <w:rFonts w:hint="eastAsia"/>
         </w:rPr>
         <w:t>概念</w:t>
-      </w:r>
-      <w:r>
-        <w:t>及</w:t>
-      </w:r>
-      <w:r>
-        <w:rPr>
-          <w:rFonts w:hint="eastAsia"/>
-        </w:rPr>
-        <w:t>匹配</w:t>
-      </w:r>
-      <w:r>
-        <w:rPr>
-          <w:rFonts w:hint="eastAsia"/>
-        </w:rPr>
-        <w:t>算法</w:t>
       </w:r>
     </w:p>
     <w:p>
@@ -102,9 +80,6 @@
     <w:p>
       <w:pPr>
         <w:ind w:firstLine="480"/>
-        <w:rPr>
-          <w:rFonts w:hint="eastAsia"/>
-        </w:rPr>
       </w:pPr>
       <w:r>
         <w:rPr>
@@ -672,9 +647,6 @@
       <w:pPr>
         <w:ind w:firstLineChars="0" w:firstLine="0"/>
         <w:jc w:val="center"/>
-        <w:rPr>
-          <w:rFonts w:hint="eastAsia"/>
-        </w:rPr>
       </w:pPr>
       <w:r>
         <w:rPr>
@@ -682,8 +654,8 @@
         </w:rPr>
         <w:drawing>
           <wp:inline distT="0" distB="0" distL="0" distR="0" wp14:anchorId="294B51CE" wp14:editId="7274F789">
-            <wp:extent cx="3581609" cy="1695939"/>
-            <wp:effectExtent l="0" t="0" r="0" b="0"/>
+            <wp:extent cx="3407508" cy="1613500"/>
+            <wp:effectExtent l="0" t="0" r="2540" b="6350"/>
             <wp:docPr id="1" name="图片 1"/>
             <wp:cNvGraphicFramePr>
               <a:graphicFrameLocks xmlns:a="http://schemas.openxmlformats.org/drawingml/2006/main" noChangeAspect="1"/>
@@ -704,7 +676,7 @@
                   <pic:spPr>
                     <a:xfrm>
                       <a:off x="0" y="0"/>
-                      <a:ext cx="3605619" cy="1707308"/>
+                      <a:ext cx="3510471" cy="1662254"/>
                     </a:xfrm>
                     <a:prstGeom prst="rect">
                       <a:avLst/>
@@ -729,8 +701,8 @@
         <w:lastRenderedPageBreak/>
         <w:drawing>
           <wp:inline distT="0" distB="0" distL="0" distR="0" wp14:anchorId="20584647" wp14:editId="1F5C9059">
-            <wp:extent cx="3618523" cy="1682923"/>
-            <wp:effectExtent l="0" t="0" r="1270" b="0"/>
+            <wp:extent cx="3204308" cy="1490277"/>
+            <wp:effectExtent l="0" t="0" r="0" b="0"/>
             <wp:docPr id="2" name="图片 2"/>
             <wp:cNvGraphicFramePr>
               <a:graphicFrameLocks xmlns:a="http://schemas.openxmlformats.org/drawingml/2006/main" noChangeAspect="1"/>
@@ -751,7 +723,7 @@
                   <pic:spPr>
                     <a:xfrm>
                       <a:off x="0" y="0"/>
-                      <a:ext cx="3647478" cy="1696389"/>
+                      <a:ext cx="3239014" cy="1506418"/>
                     </a:xfrm>
                     <a:prstGeom prst="rect">
                       <a:avLst/>
@@ -781,10 +753,19 @@
         <w:rPr>
           <w:rFonts w:hint="eastAsia"/>
         </w:rPr>
-        <w:t>是一种</w:t>
-      </w:r>
-      <w:r>
-        <w:t>实践中较为不错的方法，</w:t>
+        <w:t>是</w:t>
+      </w:r>
+      <w:r>
+        <w:rPr>
+          <w:rFonts w:hint="eastAsia"/>
+        </w:rPr>
+        <w:t>使用了</w:t>
+      </w:r>
+      <w:r>
+        <w:t>一种很好的样本点对应方法</w:t>
+      </w:r>
+      <w:r>
+        <w:t>，</w:t>
       </w:r>
       <w:r>
         <w:rPr>
@@ -1563,7 +1544,280 @@
         <w:rPr>
           <w:rFonts w:hint="eastAsia"/>
         </w:rPr>
-        <w:t>导致与</w:t>
+        <w:t>即</w:t>
+      </w:r>
+      <m:oMath>
+        <m:sSub>
+          <m:sSubPr>
+            <m:ctrlPr>
+              <w:rPr>
+                <w:rFonts w:ascii="Cambria Math" w:hAnsi="Cambria Math"/>
+              </w:rPr>
+            </m:ctrlPr>
+          </m:sSubPr>
+          <m:e>
+            <m:r>
+              <w:rPr>
+                <w:rFonts w:ascii="Cambria Math" w:hAnsi="Cambria Math"/>
+              </w:rPr>
+              <m:t>r</m:t>
+            </m:r>
+          </m:e>
+          <m:sub>
+            <m:r>
+              <w:rPr>
+                <w:rFonts w:ascii="Cambria Math" w:hAnsi="Cambria Math"/>
+              </w:rPr>
+              <m:t>0</m:t>
+            </m:r>
+          </m:sub>
+        </m:sSub>
+      </m:oMath>
+      <w:r>
+        <w:rPr>
+          <w:rFonts w:hint="eastAsia"/>
+        </w:rPr>
+        <w:t>至</w:t>
+      </w:r>
+      <m:oMath>
+        <m:sSub>
+          <m:sSubPr>
+            <m:ctrlPr>
+              <w:rPr>
+                <w:rFonts w:ascii="Cambria Math" w:hAnsi="Cambria Math"/>
+              </w:rPr>
+            </m:ctrlPr>
+          </m:sSubPr>
+          <m:e>
+            <m:r>
+              <w:rPr>
+                <w:rFonts w:ascii="Cambria Math" w:hAnsi="Cambria Math"/>
+              </w:rPr>
+              <m:t>r</m:t>
+            </m:r>
+          </m:e>
+          <m:sub>
+            <m:r>
+              <w:rPr>
+                <w:rFonts w:ascii="Cambria Math" w:hAnsi="Cambria Math"/>
+              </w:rPr>
+              <m:t>2</m:t>
+            </m:r>
+          </m:sub>
+        </m:sSub>
+      </m:oMath>
+      <w:r>
+        <w:rPr>
+          <w:rFonts w:hint="eastAsia"/>
+        </w:rPr>
+        <w:t>对应</w:t>
+      </w:r>
+      <m:oMath>
+        <m:sSub>
+          <m:sSubPr>
+            <m:ctrlPr>
+              <w:rPr>
+                <w:rFonts w:ascii="Cambria Math" w:hAnsi="Cambria Math"/>
+              </w:rPr>
+            </m:ctrlPr>
+          </m:sSubPr>
+          <m:e>
+            <m:r>
+              <w:rPr>
+                <w:rFonts w:ascii="Cambria Math" w:hAnsi="Cambria Math"/>
+              </w:rPr>
+              <m:t>q</m:t>
+            </m:r>
+          </m:e>
+          <m:sub>
+            <m:r>
+              <w:rPr>
+                <w:rFonts w:ascii="Cambria Math" w:hAnsi="Cambria Math"/>
+              </w:rPr>
+              <m:t>0</m:t>
+            </m:r>
+          </m:sub>
+        </m:sSub>
+      </m:oMath>
+      <w:r>
+        <w:rPr>
+          <w:rFonts w:hint="eastAsia"/>
+        </w:rPr>
+        <w:t>至</w:t>
+      </w:r>
+      <m:oMath>
+        <m:sSub>
+          <m:sSubPr>
+            <m:ctrlPr>
+              <w:rPr>
+                <w:rFonts w:ascii="Cambria Math" w:hAnsi="Cambria Math"/>
+              </w:rPr>
+            </m:ctrlPr>
+          </m:sSubPr>
+          <m:e>
+            <m:r>
+              <w:rPr>
+                <w:rFonts w:ascii="Cambria Math" w:hAnsi="Cambria Math"/>
+              </w:rPr>
+              <m:t>q</m:t>
+            </m:r>
+          </m:e>
+          <m:sub>
+            <m:r>
+              <w:rPr>
+                <w:rFonts w:ascii="Cambria Math" w:hAnsi="Cambria Math"/>
+              </w:rPr>
+              <m:t>1</m:t>
+            </m:r>
+          </m:sub>
+        </m:sSub>
+      </m:oMath>
+      <w:r>
+        <w:rPr>
+          <w:rFonts w:hint="eastAsia"/>
+        </w:rPr>
+        <w:t>，</w:t>
+      </w:r>
+      <m:oMath>
+        <m:sSub>
+          <m:sSubPr>
+            <m:ctrlPr>
+              <w:rPr>
+                <w:rFonts w:ascii="Cambria Math" w:hAnsi="Cambria Math"/>
+              </w:rPr>
+            </m:ctrlPr>
+          </m:sSubPr>
+          <m:e>
+            <m:r>
+              <w:rPr>
+                <w:rFonts w:ascii="Cambria Math" w:hAnsi="Cambria Math"/>
+              </w:rPr>
+              <m:t>r</m:t>
+            </m:r>
+          </m:e>
+          <m:sub>
+            <m:r>
+              <w:rPr>
+                <w:rFonts w:ascii="Cambria Math" w:hAnsi="Cambria Math"/>
+              </w:rPr>
+              <m:t>3</m:t>
+            </m:r>
+          </m:sub>
+        </m:sSub>
+      </m:oMath>
+      <w:r>
+        <w:rPr>
+          <w:rFonts w:hint="eastAsia"/>
+        </w:rPr>
+        <w:t>至</w:t>
+      </w:r>
+      <m:oMath>
+        <m:sSub>
+          <m:sSubPr>
+            <m:ctrlPr>
+              <w:rPr>
+                <w:rFonts w:ascii="Cambria Math" w:hAnsi="Cambria Math"/>
+              </w:rPr>
+            </m:ctrlPr>
+          </m:sSubPr>
+          <m:e>
+            <m:r>
+              <w:rPr>
+                <w:rFonts w:ascii="Cambria Math" w:hAnsi="Cambria Math"/>
+              </w:rPr>
+              <m:t>r</m:t>
+            </m:r>
+          </m:e>
+          <m:sub>
+            <m:r>
+              <w:rPr>
+                <w:rFonts w:ascii="Cambria Math" w:hAnsi="Cambria Math"/>
+              </w:rPr>
+              <m:t>5</m:t>
+            </m:r>
+          </m:sub>
+        </m:sSub>
+      </m:oMath>
+      <w:r>
+        <w:rPr>
+          <w:rFonts w:hint="eastAsia"/>
+        </w:rPr>
+        <w:t>对应</w:t>
+      </w:r>
+      <m:oMath>
+        <m:sSub>
+          <m:sSubPr>
+            <m:ctrlPr>
+              <w:rPr>
+                <w:rFonts w:ascii="Cambria Math" w:hAnsi="Cambria Math"/>
+              </w:rPr>
+            </m:ctrlPr>
+          </m:sSubPr>
+          <m:e>
+            <m:r>
+              <w:rPr>
+                <w:rFonts w:ascii="Cambria Math" w:hAnsi="Cambria Math"/>
+              </w:rPr>
+              <m:t>q</m:t>
+            </m:r>
+          </m:e>
+          <m:sub>
+            <m:r>
+              <w:rPr>
+                <w:rFonts w:ascii="Cambria Math" w:hAnsi="Cambria Math"/>
+              </w:rPr>
+              <m:t>4</m:t>
+            </m:r>
+          </m:sub>
+        </m:sSub>
+      </m:oMath>
+      <w:r>
+        <w:rPr>
+          <w:rFonts w:hint="eastAsia"/>
+        </w:rPr>
+        <w:t>至</w:t>
+      </w:r>
+      <m:oMath>
+        <m:sSub>
+          <m:sSubPr>
+            <m:ctrlPr>
+              <w:rPr>
+                <w:rFonts w:ascii="Cambria Math" w:hAnsi="Cambria Math"/>
+              </w:rPr>
+            </m:ctrlPr>
+          </m:sSubPr>
+          <m:e>
+            <m:r>
+              <w:rPr>
+                <w:rFonts w:ascii="Cambria Math" w:hAnsi="Cambria Math"/>
+              </w:rPr>
+              <m:t>q</m:t>
+            </m:r>
+          </m:e>
+          <m:sub>
+            <m:r>
+              <w:rPr>
+                <w:rFonts w:ascii="Cambria Math" w:hAnsi="Cambria Math"/>
+              </w:rPr>
+              <m:t>3</m:t>
+            </m:r>
+          </m:sub>
+        </m:sSub>
+      </m:oMath>
+      <w:r>
+        <w:rPr>
+          <w:rFonts w:hint="eastAsia"/>
+        </w:rPr>
+        <w:t>，</w:t>
+      </w:r>
+      <w:r>
+        <w:t>因此</w:t>
+      </w:r>
+      <w:r>
+        <w:rPr>
+          <w:rFonts w:hint="eastAsia"/>
+        </w:rPr>
+        <w:t>与</w:t>
       </w:r>
       <w:r>
         <w:t>轨迹</w:t>
@@ -1670,7 +1924,7 @@
               <w:rPr>
                 <w:rFonts w:ascii="Cambria Math" w:hAnsi="Cambria Math"/>
               </w:rPr>
-              <m:t>4</m:t>
+              <m:t>2</m:t>
             </m:r>
           </m:sub>
         </m:sSub>
@@ -1701,7 +1955,7 @@
               <w:rPr>
                 <w:rFonts w:ascii="Cambria Math" w:hAnsi="Cambria Math"/>
               </w:rPr>
-              <m:t>5</m:t>
+              <m:t>4</m:t>
             </m:r>
           </m:sub>
         </m:sSub>
@@ -1763,7 +2017,7 @@
               <w:rPr>
                 <w:rFonts w:ascii="Cambria Math" w:hAnsi="Cambria Math"/>
               </w:rPr>
-              <m:t>2</m:t>
+              <m:t>5</m:t>
             </m:r>
           </m:sub>
         </m:sSub>
@@ -1784,10 +2038,22 @@
         <w:rPr>
           <w:rFonts w:hint="eastAsia"/>
         </w:rPr>
-        <w:t>并不是</w:t>
-      </w:r>
-      <w:r>
-        <w:t>与</w:t>
+        <w:t>而</w:t>
+      </w:r>
+      <w:r>
+        <w:rPr>
+          <w:rFonts w:hint="eastAsia"/>
+        </w:rPr>
+        <w:t>不是</w:t>
+      </w:r>
+      <w:r>
+        <w:rPr>
+          <w:rFonts w:hint="eastAsia"/>
+        </w:rPr>
+        <w:t>我们输入</w:t>
+      </w:r>
+      <w:r>
+        <w:t>的查询</w:t>
       </w:r>
       <w:r>
         <w:rPr>
@@ -1799,13 +2065,7 @@
         <w:t>Q</w:t>
       </w:r>
       <w:r>
-        <w:rPr>
-          <w:rFonts w:hint="eastAsia"/>
-        </w:rPr>
-        <w:t>进行</w:t>
-      </w:r>
-      <w:r>
-        <w:t>比较，虽然样本点都相同，但是</w:t>
+        <w:t>，虽然样本点都相同，但是</w:t>
       </w:r>
       <w:r>
         <w:t>一条</w:t>
@@ -1914,9 +2174,6 @@
       <w:pPr>
         <w:ind w:firstLineChars="0" w:firstLine="0"/>
         <w:jc w:val="center"/>
-        <w:rPr>
-          <w:rFonts w:hint="eastAsia"/>
-        </w:rPr>
       </w:pPr>
       <w:r>
         <w:rPr>
@@ -1964,15 +2221,22 @@
         </w:rPr>
         <w:t xml:space="preserve">  </w:t>
       </w:r>
+    </w:p>
+    <w:p>
+      <w:pPr>
+        <w:ind w:firstLineChars="0" w:firstLine="0"/>
+        <w:jc w:val="center"/>
+      </w:pPr>
       <w:r>
         <w:rPr>
           <w:noProof/>
         </w:rPr>
+        <w:lastRenderedPageBreak/>
         <w:drawing>
-          <wp:inline distT="0" distB="0" distL="0" distR="0" wp14:anchorId="2FDDDBB7" wp14:editId="6D42D3F8">
-            <wp:extent cx="2368062" cy="1846525"/>
-            <wp:effectExtent l="0" t="0" r="0" b="1905"/>
-            <wp:docPr id="10" name="图片 10"/>
+          <wp:inline distT="0" distB="0" distL="0" distR="0" wp14:anchorId="3AA4EAAD" wp14:editId="3A2B5059">
+            <wp:extent cx="3938954" cy="3608416"/>
+            <wp:effectExtent l="0" t="0" r="4445" b="0"/>
+            <wp:docPr id="4" name="图片 4"/>
             <wp:cNvGraphicFramePr>
               <a:graphicFrameLocks xmlns:a="http://schemas.openxmlformats.org/drawingml/2006/main" noChangeAspect="1"/>
             </wp:cNvGraphicFramePr>
@@ -1992,7 +2256,7 @@
                   <pic:spPr>
                     <a:xfrm>
                       <a:off x="0" y="0"/>
-                      <a:ext cx="2379581" cy="1855507"/>
+                      <a:ext cx="3948997" cy="3617616"/>
                     </a:xfrm>
                     <a:prstGeom prst="rect">
                       <a:avLst/>
@@ -2011,6 +2275,4632 @@
         <w:rPr>
           <w:rFonts w:hint="eastAsia"/>
         </w:rPr>
+      </w:pPr>
+      <w:r>
+        <w:rPr>
+          <w:rFonts w:hint="eastAsia"/>
+        </w:rPr>
+        <w:t>在</w:t>
+      </w:r>
+      <w:r>
+        <w:rPr>
+          <w:rFonts w:hint="eastAsia"/>
+        </w:rPr>
+        <w:t>DTW</w:t>
+      </w:r>
+      <w:r>
+        <w:t>算法中</w:t>
+      </w:r>
+      <w:r>
+        <w:rPr>
+          <w:rFonts w:hint="eastAsia"/>
+        </w:rPr>
+        <w:t>使用的</w:t>
+      </w:r>
+      <w:r>
+        <w:rPr>
+          <w:rFonts w:hint="eastAsia"/>
+        </w:rPr>
+        <w:t>样本点对齐</w:t>
+      </w:r>
+      <w:r>
+        <w:t>方法很容易可以解决时序错位问题。</w:t>
+      </w:r>
+      <w:r>
+        <w:rPr>
+          <w:rFonts w:hint="eastAsia"/>
+        </w:rPr>
+        <w:t>针对</w:t>
+      </w:r>
+      <w:r>
+        <w:t>样本点对齐问题，</w:t>
+      </w:r>
+      <w:r>
+        <w:rPr>
+          <w:rFonts w:hint="eastAsia"/>
+        </w:rPr>
+        <w:t>DTW</w:t>
+      </w:r>
+      <w:r>
+        <w:rPr>
+          <w:rFonts w:hint="eastAsia"/>
+        </w:rPr>
+        <w:t>是</w:t>
+      </w:r>
+      <w:r>
+        <w:t>这么做的</w:t>
+      </w:r>
+      <w:r>
+        <w:rPr>
+          <w:rFonts w:hint="eastAsia"/>
+        </w:rPr>
+        <w:t>。</w:t>
+      </w:r>
+      <w:r>
+        <w:t>首先</w:t>
+      </w:r>
+      <w:r>
+        <w:rPr>
+          <w:rFonts w:hint="eastAsia"/>
+        </w:rPr>
+        <w:t>计算</w:t>
+      </w:r>
+      <w:r>
+        <w:t>轨迹</w:t>
+      </w:r>
+      <w:r>
+        <w:t>Q</w:t>
+      </w:r>
+      <w:r>
+        <w:t>和轨迹</w:t>
+      </w:r>
+      <w:r>
+        <w:t>S</w:t>
+      </w:r>
+      <w:r>
+        <w:t>的</w:t>
+      </w:r>
+      <w:r>
+        <w:rPr>
+          <w:rFonts w:hint="eastAsia"/>
+        </w:rPr>
+        <w:t>第一个节点之间</w:t>
+      </w:r>
+      <w:r>
+        <w:t>的距离，然后加上</w:t>
+      </w:r>
+      <w:r>
+        <w:rPr>
+          <w:rFonts w:hint="eastAsia"/>
+        </w:rPr>
+        <w:t>下面</w:t>
+      </w:r>
+      <w:r>
+        <w:t>三个距离的最小值，第一个是</w:t>
+      </w:r>
+      <w:r>
+        <w:t>Q</w:t>
+      </w:r>
+      <w:r>
+        <w:t>的第二个节</w:t>
+      </w:r>
+      <w:r>
+        <w:rPr>
+          <w:rFonts w:hint="eastAsia"/>
+        </w:rPr>
+        <w:t>点</w:t>
+      </w:r>
+      <w:r>
+        <w:t>开始到</w:t>
+      </w:r>
+      <w:r>
+        <w:t>S</w:t>
+      </w:r>
+      <w:r>
+        <w:t>的</w:t>
+      </w:r>
+      <w:r>
+        <w:t>DTW</w:t>
+      </w:r>
+      <w:r>
+        <w:t>距离</w:t>
+      </w:r>
+      <w:r>
+        <w:rPr>
+          <w:rFonts w:hint="eastAsia"/>
+        </w:rPr>
+        <w:t>，</w:t>
+      </w:r>
+      <w:r>
+        <w:t>第二个</w:t>
+      </w:r>
+      <w:r>
+        <w:rPr>
+          <w:rFonts w:hint="eastAsia"/>
+        </w:rPr>
+        <w:t>是</w:t>
+      </w:r>
+      <w:r>
+        <w:rPr>
+          <w:rFonts w:hint="eastAsia"/>
+        </w:rPr>
+        <w:t>Q</w:t>
+      </w:r>
+      <w:r>
+        <w:rPr>
+          <w:rFonts w:hint="eastAsia"/>
+        </w:rPr>
+        <w:t>到</w:t>
+      </w:r>
+      <w:r>
+        <w:t>S</w:t>
+      </w:r>
+      <w:r>
+        <w:t>的第二个节点开始的</w:t>
+      </w:r>
+      <w:r>
+        <w:t>DTW</w:t>
+      </w:r>
+      <w:r>
+        <w:t>距离，第三个是</w:t>
+      </w:r>
+      <w:r>
+        <w:t>Q</w:t>
+      </w:r>
+      <w:r>
+        <w:rPr>
+          <w:rFonts w:hint="eastAsia"/>
+        </w:rPr>
+        <w:t>的</w:t>
+      </w:r>
+      <w:r>
+        <w:t>第二个节点</w:t>
+      </w:r>
+      <w:r>
+        <w:rPr>
+          <w:rFonts w:hint="eastAsia"/>
+        </w:rPr>
+        <w:t>开始</w:t>
+      </w:r>
+      <w:r>
+        <w:t>到</w:t>
+      </w:r>
+      <w:r>
+        <w:t>S</w:t>
+      </w:r>
+      <w:r>
+        <w:t>的第二个节点的</w:t>
+      </w:r>
+      <w:r>
+        <w:rPr>
+          <w:rFonts w:hint="eastAsia"/>
+        </w:rPr>
+        <w:t>开始</w:t>
+      </w:r>
+      <w:r>
+        <w:t>的</w:t>
+      </w:r>
+      <w:r>
+        <w:t>DTW</w:t>
+      </w:r>
+      <w:r>
+        <w:t>距离，</w:t>
+      </w:r>
+      <w:r>
+        <w:rPr>
+          <w:rFonts w:hint="eastAsia"/>
+        </w:rPr>
+        <w:t>这种</w:t>
+      </w:r>
+      <w:r>
+        <w:t>做法</w:t>
+      </w:r>
+      <w:r>
+        <w:rPr>
+          <w:rFonts w:hint="eastAsia"/>
+        </w:rPr>
+        <w:t>严格</w:t>
+      </w:r>
+      <w:r>
+        <w:t>按照轨迹数据</w:t>
+      </w:r>
+      <w:r>
+        <w:rPr>
+          <w:rFonts w:hint="eastAsia"/>
+        </w:rPr>
+        <w:t>中样本点的</w:t>
+      </w:r>
+      <w:r>
+        <w:t>时间顺序来往下计算，</w:t>
+      </w:r>
+      <w:r>
+        <w:rPr>
+          <w:rFonts w:hint="eastAsia"/>
+        </w:rPr>
+        <w:t>最后</w:t>
+      </w:r>
+      <w:r>
+        <w:rPr>
+          <w:rFonts w:hint="eastAsia"/>
+        </w:rPr>
+        <w:t>获得</w:t>
+      </w:r>
+      <w:r>
+        <w:t>的</w:t>
+      </w:r>
+      <w:r>
+        <w:rPr>
+          <w:rFonts w:hint="eastAsia"/>
+        </w:rPr>
+        <w:t>轨迹间</w:t>
+      </w:r>
+      <w:r>
+        <w:t>距离的值是</w:t>
+      </w:r>
+      <w:r>
+        <w:rPr>
+          <w:rFonts w:hint="eastAsia"/>
+        </w:rPr>
+        <w:t>所有</w:t>
+      </w:r>
+      <w:r>
+        <w:t>点对匹配方案中最优</w:t>
+      </w:r>
+      <w:r>
+        <w:rPr>
+          <w:rFonts w:hint="eastAsia"/>
+        </w:rPr>
+        <w:t>方案</w:t>
+      </w:r>
+      <w:r>
+        <w:t>贡献</w:t>
+      </w:r>
+      <w:r>
+        <w:rPr>
+          <w:rFonts w:hint="eastAsia"/>
+        </w:rPr>
+        <w:t>出来</w:t>
+      </w:r>
+      <w:r>
+        <w:t>的。</w:t>
+      </w:r>
+      <w:r>
+        <w:t>然后从最后一个匹配的点对往前回溯，</w:t>
+      </w:r>
+      <w:r>
+        <w:rPr>
+          <w:rFonts w:hint="eastAsia"/>
+        </w:rPr>
+        <w:t>便</w:t>
+      </w:r>
+      <w:r>
+        <w:t>可以找到最优的</w:t>
+      </w:r>
+      <w:r>
+        <w:rPr>
+          <w:rFonts w:hint="eastAsia"/>
+        </w:rPr>
+        <w:t>点对</w:t>
+      </w:r>
+      <w:r>
+        <w:t>匹配</w:t>
+      </w:r>
+      <w:r>
+        <w:rPr>
+          <w:rFonts w:hint="eastAsia"/>
+        </w:rPr>
+        <w:t>方案</w:t>
+      </w:r>
+      <w:r>
+        <w:rPr>
+          <w:rFonts w:hint="eastAsia"/>
+        </w:rPr>
+        <w:t>。</w:t>
+      </w:r>
+      <w:r>
+        <w:rPr>
+          <w:rFonts w:hint="eastAsia"/>
+        </w:rPr>
+        <w:t>DTW</w:t>
+      </w:r>
+      <w:r>
+        <w:rPr>
+          <w:rFonts w:hint="eastAsia"/>
+        </w:rPr>
+        <w:t>算法</w:t>
+      </w:r>
+      <w:r>
+        <w:t>肯定比欧氏距离算法中的使用样本点一一对应的方法要好很多</w:t>
+      </w:r>
+      <w:r>
+        <w:rPr>
+          <w:rFonts w:hint="eastAsia"/>
+        </w:rPr>
+        <w:t>，如果</w:t>
+      </w:r>
+      <w:r>
+        <w:t>使用</w:t>
+      </w:r>
+      <w:r>
+        <w:t>DTW</w:t>
+      </w:r>
+      <w:r>
+        <w:t>解决刚才的问题，那么其对应关系</w:t>
+      </w:r>
+      <w:r>
+        <w:rPr>
+          <w:rFonts w:hint="eastAsia"/>
+        </w:rPr>
+        <w:t>如图所示</w:t>
+      </w:r>
+      <w:r>
+        <w:t>。我们</w:t>
+      </w:r>
+      <w:r>
+        <w:rPr>
+          <w:rFonts w:hint="eastAsia"/>
+        </w:rPr>
+        <w:t>发现</w:t>
+      </w:r>
+      <w:r>
+        <w:t>现在</w:t>
+      </w:r>
+      <w:r>
+        <w:t>Q</w:t>
+      </w:r>
+      <w:r>
+        <w:t>和</w:t>
+      </w:r>
+      <w:r>
+        <w:t>R</w:t>
+      </w:r>
+      <w:r>
+        <w:rPr>
+          <w:rFonts w:hint="eastAsia"/>
+        </w:rPr>
+        <w:t>上</w:t>
+      </w:r>
+      <w:r>
+        <w:t>的样本</w:t>
+      </w:r>
+      <w:r>
+        <w:rPr>
+          <w:rFonts w:hint="eastAsia"/>
+        </w:rPr>
+        <w:t>点</w:t>
+      </w:r>
+      <w:r>
+        <w:t>已经可以完全按照时间</w:t>
+      </w:r>
+      <w:r>
+        <w:rPr>
+          <w:rFonts w:hint="eastAsia"/>
+        </w:rPr>
+        <w:t>先后</w:t>
+      </w:r>
+      <w:r>
+        <w:t>顺序来对应，</w:t>
+      </w:r>
+      <w:r>
+        <w:rPr>
+          <w:rFonts w:hint="eastAsia"/>
+        </w:rPr>
+        <w:t>在</w:t>
+      </w:r>
+      <m:oMath>
+        <m:sSub>
+          <m:sSubPr>
+            <m:ctrlPr>
+              <w:rPr>
+                <w:rFonts w:ascii="Cambria Math" w:hAnsi="Cambria Math"/>
+              </w:rPr>
+            </m:ctrlPr>
+          </m:sSubPr>
+          <m:e>
+            <m:r>
+              <w:rPr>
+                <w:rFonts w:ascii="Cambria Math" w:hAnsi="Cambria Math"/>
+              </w:rPr>
+              <m:t>r</m:t>
+            </m:r>
+          </m:e>
+          <m:sub>
+            <m:r>
+              <w:rPr>
+                <w:rFonts w:ascii="Cambria Math" w:hAnsi="Cambria Math"/>
+              </w:rPr>
+              <m:t>3</m:t>
+            </m:r>
+          </m:sub>
+        </m:sSub>
+      </m:oMath>
+      <w:r>
+        <w:rPr>
+          <w:rFonts w:hint="eastAsia"/>
+        </w:rPr>
+        <w:t>至</w:t>
+      </w:r>
+      <m:oMath>
+        <m:sSub>
+          <m:sSubPr>
+            <m:ctrlPr>
+              <w:rPr>
+                <w:rFonts w:ascii="Cambria Math" w:hAnsi="Cambria Math"/>
+              </w:rPr>
+            </m:ctrlPr>
+          </m:sSubPr>
+          <m:e>
+            <m:r>
+              <w:rPr>
+                <w:rFonts w:ascii="Cambria Math" w:hAnsi="Cambria Math"/>
+              </w:rPr>
+              <m:t>r</m:t>
+            </m:r>
+          </m:e>
+          <m:sub>
+            <m:r>
+              <w:rPr>
+                <w:rFonts w:ascii="Cambria Math" w:hAnsi="Cambria Math"/>
+              </w:rPr>
+              <m:t>5</m:t>
+            </m:r>
+          </m:sub>
+        </m:sSub>
+      </m:oMath>
+      <w:r>
+        <w:rPr>
+          <w:rFonts w:hint="eastAsia"/>
+        </w:rPr>
+        <w:t>处</w:t>
+      </w:r>
+      <w:r>
+        <w:t>没有出现</w:t>
+      </w:r>
+      <w:r>
+        <w:rPr>
+          <w:rFonts w:hint="eastAsia"/>
+        </w:rPr>
+        <w:t>Q</w:t>
+      </w:r>
+      <w:r>
+        <w:t>上</w:t>
+      </w:r>
+      <w:r>
+        <w:rPr>
+          <w:rFonts w:hint="eastAsia"/>
+        </w:rPr>
+        <w:t>对应点时序</w:t>
+      </w:r>
+      <w:r>
+        <w:t>的翻转，</w:t>
+      </w:r>
+      <w:r>
+        <w:rPr>
+          <w:rFonts w:hint="eastAsia"/>
+        </w:rPr>
+        <w:t>并且</w:t>
+      </w:r>
+      <w:r>
+        <w:t>得到</w:t>
+      </w:r>
+      <w:r>
+        <w:rPr>
+          <w:rFonts w:hint="eastAsia"/>
+        </w:rPr>
+        <w:t>了</w:t>
+      </w:r>
+      <w:r>
+        <w:t>一个</w:t>
+      </w:r>
+      <w:r>
+        <w:rPr>
+          <w:rFonts w:hint="eastAsia"/>
+        </w:rPr>
+        <w:t>让</w:t>
+      </w:r>
+      <w:r>
+        <w:t>总体距离</w:t>
+      </w:r>
+      <w:r>
+        <w:rPr>
+          <w:rFonts w:hint="eastAsia"/>
+        </w:rPr>
+        <w:t>最小</w:t>
+      </w:r>
+      <w:r>
+        <w:t>的最佳匹配方案</w:t>
+      </w:r>
+      <w:r>
+        <w:rPr>
+          <w:rFonts w:hint="eastAsia"/>
+        </w:rPr>
+        <w:t>。</w:t>
+      </w:r>
+    </w:p>
+    <w:p>
+      <w:pPr>
+        <w:ind w:firstLineChars="0" w:firstLine="0"/>
+        <w:jc w:val="center"/>
+      </w:pPr>
+      <w:r>
+        <w:rPr>
+          <w:noProof/>
+        </w:rPr>
+        <w:lastRenderedPageBreak/>
+        <w:drawing>
+          <wp:inline distT="0" distB="0" distL="0" distR="0" wp14:anchorId="7946A51F" wp14:editId="40C4E587">
+            <wp:extent cx="3587262" cy="3238728"/>
+            <wp:effectExtent l="0" t="0" r="0" b="0"/>
+            <wp:docPr id="5" name="图片 5"/>
+            <wp:cNvGraphicFramePr>
+              <a:graphicFrameLocks xmlns:a="http://schemas.openxmlformats.org/drawingml/2006/main" noChangeAspect="1"/>
+            </wp:cNvGraphicFramePr>
+            <a:graphic xmlns:a="http://schemas.openxmlformats.org/drawingml/2006/main">
+              <a:graphicData uri="http://schemas.openxmlformats.org/drawingml/2006/picture">
+                <pic:pic xmlns:pic="http://schemas.openxmlformats.org/drawingml/2006/picture">
+                  <pic:nvPicPr>
+                    <pic:cNvPr id="1" name=""/>
+                    <pic:cNvPicPr/>
+                  </pic:nvPicPr>
+                  <pic:blipFill>
+                    <a:blip r:embed="rId11"/>
+                    <a:stretch>
+                      <a:fillRect/>
+                    </a:stretch>
+                  </pic:blipFill>
+                  <pic:spPr>
+                    <a:xfrm>
+                      <a:off x="0" y="0"/>
+                      <a:ext cx="3599796" cy="3250044"/>
+                    </a:xfrm>
+                    <a:prstGeom prst="rect">
+                      <a:avLst/>
+                    </a:prstGeom>
+                  </pic:spPr>
+                </pic:pic>
+              </a:graphicData>
+            </a:graphic>
+          </wp:inline>
+        </w:drawing>
+      </w:r>
+    </w:p>
+    <w:p>
+      <w:pPr>
+        <w:ind w:firstLine="480"/>
+      </w:pPr>
+      <w:r>
+        <w:rPr>
+          <w:rFonts w:hint="eastAsia"/>
+        </w:rPr>
+        <w:t>但是</w:t>
+      </w:r>
+      <w:r>
+        <w:t>DTW</w:t>
+      </w:r>
+      <w:r>
+        <w:rPr>
+          <w:rFonts w:hint="eastAsia"/>
+        </w:rPr>
+        <w:t>的</w:t>
+      </w:r>
+      <w:r>
+        <w:t>对应点</w:t>
+      </w:r>
+      <w:r>
+        <w:rPr>
+          <w:rFonts w:hint="eastAsia"/>
+        </w:rPr>
+        <w:t>采用</w:t>
+      </w:r>
+      <w:r>
+        <w:t>“</w:t>
+      </w:r>
+      <w:r>
+        <w:t>一对多</w:t>
+      </w:r>
+      <w:r>
+        <w:t>”</w:t>
+      </w:r>
+      <w:r>
+        <w:rPr>
+          <w:rFonts w:hint="eastAsia"/>
+        </w:rPr>
+        <w:t>策略</w:t>
+      </w:r>
+      <w:r>
+        <w:t>，</w:t>
+      </w:r>
+      <w:r>
+        <w:rPr>
+          <w:rFonts w:hint="eastAsia"/>
+        </w:rPr>
+        <w:t>所以会发现其中</w:t>
+      </w:r>
+      <w:r>
+        <w:t>有很多</w:t>
+      </w:r>
+      <w:r>
+        <w:rPr>
+          <w:rFonts w:hint="eastAsia"/>
+        </w:rPr>
+        <w:t>点</w:t>
+      </w:r>
+      <w:r>
+        <w:t>对应到了同一个点，比如</w:t>
+      </w:r>
+      <m:oMath>
+        <m:sSub>
+          <m:sSubPr>
+            <m:ctrlPr>
+              <w:rPr>
+                <w:rFonts w:ascii="Cambria Math" w:hAnsi="Cambria Math"/>
+              </w:rPr>
+            </m:ctrlPr>
+          </m:sSubPr>
+          <m:e>
+            <m:r>
+              <w:rPr>
+                <w:rFonts w:ascii="Cambria Math" w:hAnsi="Cambria Math"/>
+              </w:rPr>
+              <m:t>r</m:t>
+            </m:r>
+          </m:e>
+          <m:sub>
+            <m:r>
+              <w:rPr>
+                <w:rFonts w:ascii="Cambria Math" w:hAnsi="Cambria Math"/>
+              </w:rPr>
+              <m:t>0</m:t>
+            </m:r>
+          </m:sub>
+        </m:sSub>
+      </m:oMath>
+      <w:r>
+        <w:rPr>
+          <w:rFonts w:hint="eastAsia"/>
+        </w:rPr>
+        <w:t>和</w:t>
+      </w:r>
+      <m:oMath>
+        <m:sSub>
+          <m:sSubPr>
+            <m:ctrlPr>
+              <w:rPr>
+                <w:rFonts w:ascii="Cambria Math" w:hAnsi="Cambria Math"/>
+              </w:rPr>
+            </m:ctrlPr>
+          </m:sSubPr>
+          <m:e>
+            <m:r>
+              <w:rPr>
+                <w:rFonts w:ascii="Cambria Math" w:hAnsi="Cambria Math"/>
+              </w:rPr>
+              <m:t>r</m:t>
+            </m:r>
+          </m:e>
+          <m:sub>
+            <m:r>
+              <w:rPr>
+                <w:rFonts w:ascii="Cambria Math" w:hAnsi="Cambria Math"/>
+              </w:rPr>
+              <m:t>1</m:t>
+            </m:r>
+          </m:sub>
+        </m:sSub>
+      </m:oMath>
+      <w:r>
+        <w:rPr>
+          <w:rFonts w:hint="eastAsia"/>
+        </w:rPr>
+        <w:t>对应</w:t>
+      </w:r>
+      <w:r>
+        <w:t>到了</w:t>
+      </w:r>
+      <m:oMath>
+        <m:sSub>
+          <m:sSubPr>
+            <m:ctrlPr>
+              <w:rPr>
+                <w:rFonts w:ascii="Cambria Math" w:hAnsi="Cambria Math"/>
+              </w:rPr>
+            </m:ctrlPr>
+          </m:sSubPr>
+          <m:e>
+            <m:r>
+              <w:rPr>
+                <w:rFonts w:ascii="Cambria Math" w:hAnsi="Cambria Math"/>
+              </w:rPr>
+              <m:t>q</m:t>
+            </m:r>
+          </m:e>
+          <m:sub>
+            <m:r>
+              <w:rPr>
+                <w:rFonts w:ascii="Cambria Math" w:hAnsi="Cambria Math"/>
+              </w:rPr>
+              <m:t>0</m:t>
+            </m:r>
+          </m:sub>
+        </m:sSub>
+      </m:oMath>
+      <w:r>
+        <w:rPr>
+          <w:rFonts w:hint="eastAsia"/>
+        </w:rPr>
+        <w:t>，</w:t>
+      </w:r>
+      <m:oMath>
+        <m:sSub>
+          <m:sSubPr>
+            <m:ctrlPr>
+              <w:rPr>
+                <w:rFonts w:ascii="Cambria Math" w:hAnsi="Cambria Math"/>
+              </w:rPr>
+            </m:ctrlPr>
+          </m:sSubPr>
+          <m:e>
+            <m:r>
+              <w:rPr>
+                <w:rFonts w:ascii="Cambria Math" w:hAnsi="Cambria Math"/>
+              </w:rPr>
+              <m:t>r</m:t>
+            </m:r>
+          </m:e>
+          <m:sub>
+            <m:r>
+              <w:rPr>
+                <w:rFonts w:ascii="Cambria Math" w:hAnsi="Cambria Math"/>
+              </w:rPr>
+              <m:t>4</m:t>
+            </m:r>
+          </m:sub>
+        </m:sSub>
+      </m:oMath>
+      <w:r>
+        <w:rPr>
+          <w:rFonts w:hint="eastAsia"/>
+        </w:rPr>
+        <w:t>和</w:t>
+      </w:r>
+      <m:oMath>
+        <m:sSub>
+          <m:sSubPr>
+            <m:ctrlPr>
+              <w:rPr>
+                <w:rFonts w:ascii="Cambria Math" w:hAnsi="Cambria Math"/>
+              </w:rPr>
+            </m:ctrlPr>
+          </m:sSubPr>
+          <m:e>
+            <m:r>
+              <w:rPr>
+                <w:rFonts w:ascii="Cambria Math" w:hAnsi="Cambria Math"/>
+              </w:rPr>
+              <m:t>r</m:t>
+            </m:r>
+          </m:e>
+          <m:sub>
+            <m:r>
+              <w:rPr>
+                <w:rFonts w:ascii="Cambria Math" w:hAnsi="Cambria Math"/>
+              </w:rPr>
+              <m:t>5</m:t>
+            </m:r>
+          </m:sub>
+        </m:sSub>
+      </m:oMath>
+      <w:r>
+        <w:rPr>
+          <w:rFonts w:hint="eastAsia"/>
+        </w:rPr>
+        <w:t>同时</w:t>
+      </w:r>
+      <w:r>
+        <w:t>对应到了</w:t>
+      </w:r>
+      <m:oMath>
+        <m:sSub>
+          <m:sSubPr>
+            <m:ctrlPr>
+              <w:rPr>
+                <w:rFonts w:ascii="Cambria Math" w:hAnsi="Cambria Math"/>
+              </w:rPr>
+            </m:ctrlPr>
+          </m:sSubPr>
+          <m:e>
+            <m:r>
+              <w:rPr>
+                <w:rFonts w:ascii="Cambria Math" w:hAnsi="Cambria Math"/>
+              </w:rPr>
+              <m:t>q</m:t>
+            </m:r>
+          </m:e>
+          <m:sub>
+            <m:r>
+              <w:rPr>
+                <w:rFonts w:ascii="Cambria Math" w:hAnsi="Cambria Math"/>
+              </w:rPr>
+              <m:t>3</m:t>
+            </m:r>
+          </m:sub>
+        </m:sSub>
+      </m:oMath>
+      <w:r>
+        <w:rPr>
+          <w:rFonts w:hint="eastAsia"/>
+        </w:rPr>
+        <w:t>。</w:t>
+      </w:r>
+      <w:r>
+        <w:t>虽然</w:t>
+      </w:r>
+      <w:r>
+        <w:rPr>
+          <w:rFonts w:hint="eastAsia"/>
+        </w:rPr>
+        <w:t>DTW</w:t>
+      </w:r>
+      <w:r>
+        <w:t>的对应算法找到了全局最优的样本点对应策略，但是</w:t>
+      </w:r>
+      <w:r>
+        <w:rPr>
+          <w:rFonts w:hint="eastAsia"/>
+        </w:rPr>
+        <w:t>由于</w:t>
+      </w:r>
+      <w:r>
+        <w:t>样本点只能跟</w:t>
+      </w:r>
+      <w:r>
+        <w:rPr>
+          <w:rFonts w:hint="eastAsia"/>
+        </w:rPr>
+        <w:t>样本点</w:t>
+      </w:r>
+      <w:r>
+        <w:t>对应，</w:t>
+      </w:r>
+      <w:r>
+        <w:rPr>
+          <w:rFonts w:hint="eastAsia"/>
+        </w:rPr>
+        <w:t>如果考虑使用</w:t>
+      </w:r>
+      <w:r>
+        <w:rPr>
+          <w:rFonts w:hint="eastAsia"/>
+        </w:rPr>
+        <w:t>BDS</w:t>
+      </w:r>
+      <w:r>
+        <w:t>算法中的思想，对应策略</w:t>
+      </w:r>
+      <w:r>
+        <w:rPr>
+          <w:rFonts w:hint="eastAsia"/>
+        </w:rPr>
+        <w:t>还有</w:t>
+      </w:r>
+      <w:r>
+        <w:t>优化的</w:t>
+      </w:r>
+      <w:r>
+        <w:rPr>
+          <w:rFonts w:hint="eastAsia"/>
+        </w:rPr>
+        <w:t>空间</w:t>
+      </w:r>
+      <w:r>
+        <w:t>。</w:t>
+      </w:r>
+    </w:p>
+    <w:p>
+      <w:pPr>
+        <w:pStyle w:val="3"/>
+        <w:rPr>
+          <w:rFonts w:hint="eastAsia"/>
+        </w:rPr>
+      </w:pPr>
+      <w:r>
+        <w:rPr>
+          <w:rFonts w:hint="eastAsia"/>
+        </w:rPr>
+        <w:t>3</w:t>
+      </w:r>
+      <w:r>
+        <w:t>.3.2DTW-BDS</w:t>
+      </w:r>
+      <w:r>
+        <w:rPr>
+          <w:rFonts w:hint="eastAsia"/>
+        </w:rPr>
+        <w:t>对应点</w:t>
+      </w:r>
+      <w:r>
+        <w:t>优化算法</w:t>
+      </w:r>
+    </w:p>
+    <w:p>
+      <w:pPr>
+        <w:ind w:firstLine="480"/>
+        <w:rPr>
+          <w:rFonts w:hint="eastAsia"/>
+        </w:rPr>
+      </w:pPr>
+      <w:r>
+        <w:rPr>
+          <w:rFonts w:hint="eastAsia"/>
+        </w:rPr>
+        <w:t>下面</w:t>
+      </w:r>
+      <w:r>
+        <w:t>我们考虑</w:t>
+      </w:r>
+      <w:r>
+        <w:rPr>
+          <w:rFonts w:hint="eastAsia"/>
+        </w:rPr>
+        <w:t>在</w:t>
+      </w:r>
+      <w:r>
+        <w:t>DTW</w:t>
+      </w:r>
+      <w:r>
+        <w:rPr>
+          <w:rFonts w:hint="eastAsia"/>
+        </w:rPr>
+        <w:t>算法</w:t>
+      </w:r>
+      <w:r>
+        <w:t>中使用</w:t>
+      </w:r>
+      <w:r>
+        <w:t>BDS</w:t>
+      </w:r>
+      <w:r>
+        <w:rPr>
+          <w:rFonts w:hint="eastAsia"/>
+        </w:rPr>
+        <w:t>对应点策略进行</w:t>
+      </w:r>
+      <w:r>
+        <w:t>改进</w:t>
+      </w:r>
+      <w:r>
+        <w:rPr>
+          <w:rFonts w:hint="eastAsia"/>
+        </w:rPr>
+        <w:t>。假设</w:t>
+      </w:r>
+      <w:r>
+        <w:rPr>
+          <w:rFonts w:hint="eastAsia"/>
+        </w:rPr>
+        <w:t>轨迹</w:t>
+      </w:r>
+      <w:r>
+        <w:t>R</w:t>
+      </w:r>
+      <w:r>
+        <w:t>的</w:t>
+      </w:r>
+      <w:r>
+        <w:rPr>
+          <w:rFonts w:hint="eastAsia"/>
+        </w:rPr>
+        <w:t>样本点个数</w:t>
+      </w:r>
+      <w:r>
+        <w:t>为</w:t>
+      </w:r>
+      <w:r>
+        <w:t>n</w:t>
+      </w:r>
+      <w:r>
+        <w:t>，轨迹</w:t>
+      </w:r>
+      <w:r>
+        <w:t>Q</w:t>
+      </w:r>
+      <w:r>
+        <w:t>的</w:t>
+      </w:r>
+      <w:r>
+        <w:rPr>
+          <w:rFonts w:hint="eastAsia"/>
+        </w:rPr>
+        <w:t>样本点个数</w:t>
+      </w:r>
+      <w:r>
+        <w:t>为</w:t>
+      </w:r>
+      <w:r>
+        <w:t>m</w:t>
+      </w:r>
+      <w:r>
+        <w:rPr>
+          <w:rFonts w:hint="eastAsia"/>
+        </w:rPr>
+        <w:t>，</w:t>
+      </w:r>
+      <w:r>
+        <w:t>我们已经</w:t>
+      </w:r>
+      <w:r>
+        <w:rPr>
+          <w:rFonts w:hint="eastAsia"/>
+        </w:rPr>
+        <w:t>通过</w:t>
+      </w:r>
+      <w:r>
+        <w:t>DTW</w:t>
+      </w:r>
+      <w:r>
+        <w:t>获得了所有对应点对</w:t>
+      </w:r>
+      <w:r>
+        <w:rPr>
+          <w:rFonts w:hint="eastAsia"/>
+        </w:rPr>
+        <w:t>集合</w:t>
+      </w:r>
+      <w:r>
+        <w:rPr>
+          <w:rFonts w:hint="eastAsia"/>
+        </w:rPr>
+        <w:t>{</w:t>
+      </w:r>
+      <w:r>
+        <w:t>&lt;</w:t>
+      </w:r>
+      <m:oMath>
+        <m:sSub>
+          <m:sSubPr>
+            <m:ctrlPr>
+              <w:rPr>
+                <w:rFonts w:ascii="Cambria Math" w:hAnsi="Cambria Math"/>
+              </w:rPr>
+            </m:ctrlPr>
+          </m:sSubPr>
+          <m:e>
+            <m:r>
+              <w:rPr>
+                <w:rFonts w:ascii="Cambria Math" w:hAnsi="Cambria Math"/>
+              </w:rPr>
+              <m:t>r</m:t>
+            </m:r>
+          </m:e>
+          <m:sub>
+            <m:r>
+              <w:rPr>
+                <w:rFonts w:ascii="Cambria Math" w:hAnsi="Cambria Math"/>
+              </w:rPr>
+              <m:t>i</m:t>
+            </m:r>
+          </m:sub>
+        </m:sSub>
+        <m:r>
+          <w:rPr>
+            <w:rFonts w:ascii="Cambria Math" w:hAnsi="Cambria Math"/>
+          </w:rPr>
+          <m:t>,</m:t>
+        </m:r>
+        <m:sSub>
+          <m:sSubPr>
+            <m:ctrlPr>
+              <w:rPr>
+                <w:rFonts w:ascii="Cambria Math" w:hAnsi="Cambria Math"/>
+              </w:rPr>
+            </m:ctrlPr>
+          </m:sSubPr>
+          <m:e>
+            <m:r>
+              <w:rPr>
+                <w:rFonts w:ascii="Cambria Math" w:hAnsi="Cambria Math"/>
+              </w:rPr>
+              <m:t>q</m:t>
+            </m:r>
+          </m:e>
+          <m:sub>
+            <m:r>
+              <w:rPr>
+                <w:rFonts w:ascii="Cambria Math" w:hAnsi="Cambria Math"/>
+              </w:rPr>
+              <m:t>j</m:t>
+            </m:r>
+          </m:sub>
+        </m:sSub>
+      </m:oMath>
+      <w:r>
+        <w:t>&gt;</w:t>
+      </w:r>
+      <w:r>
+        <w:t>}</w:t>
+      </w:r>
+      <w:r>
+        <w:rPr>
+          <w:rFonts w:hint="eastAsia"/>
+        </w:rPr>
+        <w:t>，</w:t>
+      </w:r>
+      <m:oMath>
+        <m:sSub>
+          <m:sSubPr>
+            <m:ctrlPr>
+              <w:rPr>
+                <w:rFonts w:ascii="Cambria Math" w:hAnsi="Cambria Math"/>
+              </w:rPr>
+            </m:ctrlPr>
+          </m:sSubPr>
+          <m:e>
+            <m:r>
+              <w:rPr>
+                <w:rFonts w:ascii="Cambria Math" w:hAnsi="Cambria Math"/>
+              </w:rPr>
+              <m:t>r</m:t>
+            </m:r>
+          </m:e>
+          <m:sub>
+            <m:r>
+              <w:rPr>
+                <w:rFonts w:ascii="Cambria Math" w:hAnsi="Cambria Math"/>
+              </w:rPr>
+              <m:t>i</m:t>
+            </m:r>
+          </m:sub>
+        </m:sSub>
+      </m:oMath>
+      <w:r>
+        <w:rPr>
+          <w:rFonts w:hint="eastAsia"/>
+        </w:rPr>
+        <w:t>为</w:t>
+      </w:r>
+      <w:r>
+        <w:t>轨迹</w:t>
+      </w:r>
+      <w:r>
+        <w:t>R</w:t>
+      </w:r>
+      <w:r>
+        <w:t>上任意样本点，</w:t>
+      </w:r>
+      <m:oMath>
+        <m:sSub>
+          <m:sSubPr>
+            <m:ctrlPr>
+              <w:rPr>
+                <w:rFonts w:ascii="Cambria Math" w:hAnsi="Cambria Math"/>
+              </w:rPr>
+            </m:ctrlPr>
+          </m:sSubPr>
+          <m:e>
+            <m:r>
+              <w:rPr>
+                <w:rFonts w:ascii="Cambria Math" w:hAnsi="Cambria Math"/>
+              </w:rPr>
+              <m:t>q</m:t>
+            </m:r>
+          </m:e>
+          <m:sub>
+            <m:r>
+              <w:rPr>
+                <w:rFonts w:ascii="Cambria Math" w:hAnsi="Cambria Math"/>
+              </w:rPr>
+              <m:t>j</m:t>
+            </m:r>
+          </m:sub>
+        </m:sSub>
+      </m:oMath>
+      <w:r>
+        <w:rPr>
+          <w:rFonts w:hint="eastAsia"/>
+        </w:rPr>
+        <w:t>为</w:t>
+      </w:r>
+      <w:r>
+        <w:t>它的对应点</w:t>
+      </w:r>
+      <w:r>
+        <w:rPr>
+          <w:rFonts w:hint="eastAsia"/>
+        </w:rPr>
+        <w:t>，</w:t>
+      </w:r>
+      <w:r>
+        <w:t>且</w:t>
+      </w:r>
+      <m:oMath>
+        <m:sSub>
+          <m:sSubPr>
+            <m:ctrlPr>
+              <w:rPr>
+                <w:rFonts w:ascii="Cambria Math" w:hAnsi="Cambria Math"/>
+              </w:rPr>
+            </m:ctrlPr>
+          </m:sSubPr>
+          <m:e>
+            <m:r>
+              <w:rPr>
+                <w:rFonts w:ascii="Cambria Math" w:hAnsi="Cambria Math"/>
+              </w:rPr>
+              <m:t>q</m:t>
+            </m:r>
+          </m:e>
+          <m:sub>
+            <m:r>
+              <w:rPr>
+                <w:rFonts w:ascii="Cambria Math" w:hAnsi="Cambria Math"/>
+              </w:rPr>
+              <m:t>j</m:t>
+            </m:r>
+          </m:sub>
+        </m:sSub>
+      </m:oMath>
+      <w:r>
+        <w:rPr>
+          <w:rFonts w:hint="eastAsia"/>
+        </w:rPr>
+        <w:t>是</w:t>
+      </w:r>
+      <w:r>
+        <w:t>轨迹</w:t>
+      </w:r>
+      <w:r>
+        <w:t>Q</w:t>
+      </w:r>
+      <w:r>
+        <w:t>上的样本点</w:t>
+      </w:r>
+      <w:r>
+        <w:rPr>
+          <w:rFonts w:hint="eastAsia"/>
+        </w:rPr>
+        <w:t>，</w:t>
+      </w:r>
+      <w:r>
+        <w:t>我们记</w:t>
+      </w:r>
+      <m:oMath>
+        <m:sSub>
+          <m:sSubPr>
+            <m:ctrlPr>
+              <w:rPr>
+                <w:rFonts w:ascii="Cambria Math" w:hAnsi="Cambria Math"/>
+              </w:rPr>
+            </m:ctrlPr>
+          </m:sSubPr>
+          <m:e>
+            <m:r>
+              <w:rPr>
+                <w:rFonts w:ascii="Cambria Math" w:hAnsi="Cambria Math"/>
+              </w:rPr>
+              <m:t>r</m:t>
+            </m:r>
+          </m:e>
+          <m:sub>
+            <m:r>
+              <w:rPr>
+                <w:rFonts w:ascii="Cambria Math" w:hAnsi="Cambria Math"/>
+              </w:rPr>
+              <m:t>i</m:t>
+            </m:r>
+          </m:sub>
+        </m:sSub>
+      </m:oMath>
+      <w:r>
+        <w:rPr>
+          <w:rFonts w:hint="eastAsia"/>
+        </w:rPr>
+        <w:t>的</w:t>
+      </w:r>
+      <w:r>
+        <w:rPr>
+          <w:rFonts w:hint="eastAsia"/>
+        </w:rPr>
+        <w:t>DTW</w:t>
+      </w:r>
+      <w:r>
+        <w:t>对应点集合为</w:t>
+      </w:r>
+      <m:oMath>
+        <m:r>
+          <w:rPr>
+            <w:rFonts w:ascii="Cambria Math" w:hAnsi="Cambria Math"/>
+          </w:rPr>
+          <m:t>DTW(</m:t>
+        </m:r>
+        <m:sSub>
+          <m:sSubPr>
+            <m:ctrlPr>
+              <w:rPr>
+                <w:rFonts w:ascii="Cambria Math" w:hAnsi="Cambria Math"/>
+              </w:rPr>
+            </m:ctrlPr>
+          </m:sSubPr>
+          <m:e>
+            <m:r>
+              <w:rPr>
+                <w:rFonts w:ascii="Cambria Math" w:hAnsi="Cambria Math"/>
+              </w:rPr>
+              <m:t>r</m:t>
+            </m:r>
+          </m:e>
+          <m:sub>
+            <m:r>
+              <w:rPr>
+                <w:rFonts w:ascii="Cambria Math" w:hAnsi="Cambria Math"/>
+              </w:rPr>
+              <m:t>i</m:t>
+            </m:r>
+          </m:sub>
+        </m:sSub>
+        <m:r>
+          <w:rPr>
+            <w:rFonts w:ascii="Cambria Math" w:hAnsi="Cambria Math"/>
+          </w:rPr>
+          <m:t>)</m:t>
+        </m:r>
+      </m:oMath>
+      <w:r>
+        <w:rPr>
+          <w:rFonts w:hint="eastAsia"/>
+        </w:rPr>
+        <w:t>，</w:t>
+      </w:r>
+      <w:r>
+        <w:t>并且由于</w:t>
+      </w:r>
+      <w:r>
+        <w:rPr>
+          <w:rFonts w:hint="eastAsia"/>
+        </w:rPr>
+        <w:t>允许</w:t>
+      </w:r>
+      <w:r>
+        <w:t>一对多，所以</w:t>
+      </w:r>
+      <m:oMath>
+        <m:r>
+          <w:rPr>
+            <w:rFonts w:ascii="Cambria Math" w:hAnsi="Cambria Math"/>
+          </w:rPr>
+          <m:t>DTW(</m:t>
+        </m:r>
+        <m:sSub>
+          <m:sSubPr>
+            <m:ctrlPr>
+              <w:rPr>
+                <w:rFonts w:ascii="Cambria Math" w:hAnsi="Cambria Math"/>
+              </w:rPr>
+            </m:ctrlPr>
+          </m:sSubPr>
+          <m:e>
+            <m:r>
+              <w:rPr>
+                <w:rFonts w:ascii="Cambria Math" w:hAnsi="Cambria Math"/>
+              </w:rPr>
+              <m:t>r</m:t>
+            </m:r>
+          </m:e>
+          <m:sub>
+            <m:r>
+              <w:rPr>
+                <w:rFonts w:ascii="Cambria Math" w:hAnsi="Cambria Math"/>
+              </w:rPr>
+              <m:t>i</m:t>
+            </m:r>
+          </m:sub>
+        </m:sSub>
+        <m:r>
+          <w:rPr>
+            <w:rFonts w:ascii="Cambria Math" w:hAnsi="Cambria Math"/>
+          </w:rPr>
+          <m:t>)</m:t>
+        </m:r>
+      </m:oMath>
+      <w:r>
+        <w:rPr>
+          <w:rFonts w:hint="eastAsia"/>
+        </w:rPr>
+        <w:t>可能</w:t>
+      </w:r>
+      <w:r>
+        <w:t>包含</w:t>
+      </w:r>
+      <w:r>
+        <w:rPr>
+          <w:rFonts w:hint="eastAsia"/>
+        </w:rPr>
+        <w:t>轨迹</w:t>
+      </w:r>
+      <w:r>
+        <w:t>Q</w:t>
+      </w:r>
+      <w:r>
+        <w:rPr>
+          <w:rFonts w:hint="eastAsia"/>
+        </w:rPr>
+        <w:t>的</w:t>
+      </w:r>
+      <w:r>
+        <w:t>多个</w:t>
+      </w:r>
+      <w:r>
+        <w:rPr>
+          <w:rFonts w:hint="eastAsia"/>
+        </w:rPr>
+        <w:t>样本点</w:t>
+      </w:r>
+      <w:r>
+        <w:t>，我们</w:t>
+      </w:r>
+      <w:r>
+        <w:rPr>
+          <w:rFonts w:hint="eastAsia"/>
+        </w:rPr>
+        <w:t>记</w:t>
+      </w:r>
+      <w:r>
+        <w:t>时间序列最早的为</w:t>
+      </w:r>
+      <m:oMath>
+        <m:r>
+          <w:rPr>
+            <w:rFonts w:ascii="Cambria Math" w:hAnsi="Cambria Math"/>
+          </w:rPr>
+          <m:t>DTW</m:t>
+        </m:r>
+        <m:d>
+          <m:dPr>
+            <m:ctrlPr>
+              <w:rPr>
+                <w:rFonts w:ascii="Cambria Math" w:hAnsi="Cambria Math"/>
+                <w:i/>
+              </w:rPr>
+            </m:ctrlPr>
+          </m:dPr>
+          <m:e>
+            <m:sSub>
+              <m:sSubPr>
+                <m:ctrlPr>
+                  <w:rPr>
+                    <w:rFonts w:ascii="Cambria Math" w:hAnsi="Cambria Math"/>
+                  </w:rPr>
+                </m:ctrlPr>
+              </m:sSubPr>
+              <m:e>
+                <m:r>
+                  <w:rPr>
+                    <w:rFonts w:ascii="Cambria Math" w:hAnsi="Cambria Math"/>
+                  </w:rPr>
+                  <m:t>r</m:t>
+                </m:r>
+              </m:e>
+              <m:sub>
+                <m:r>
+                  <w:rPr>
+                    <w:rFonts w:ascii="Cambria Math" w:hAnsi="Cambria Math"/>
+                  </w:rPr>
+                  <m:t>i</m:t>
+                </m:r>
+              </m:sub>
+            </m:sSub>
+          </m:e>
+        </m:d>
+        <m:r>
+          <w:rPr>
+            <w:rFonts w:ascii="Cambria Math" w:hAnsi="Cambria Math"/>
+          </w:rPr>
+          <m:t>.head</m:t>
+        </m:r>
+      </m:oMath>
+      <w:r>
+        <w:rPr>
+          <w:rFonts w:hint="eastAsia"/>
+        </w:rPr>
+        <w:t>，</w:t>
+      </w:r>
+      <w:r>
+        <w:t>时间序列最晚的为</w:t>
+      </w:r>
+      <m:oMath>
+        <m:r>
+          <w:rPr>
+            <w:rFonts w:ascii="Cambria Math" w:hAnsi="Cambria Math"/>
+          </w:rPr>
+          <m:t>DTW</m:t>
+        </m:r>
+        <m:d>
+          <m:dPr>
+            <m:ctrlPr>
+              <w:rPr>
+                <w:rFonts w:ascii="Cambria Math" w:hAnsi="Cambria Math"/>
+                <w:i/>
+              </w:rPr>
+            </m:ctrlPr>
+          </m:dPr>
+          <m:e>
+            <m:sSub>
+              <m:sSubPr>
+                <m:ctrlPr>
+                  <w:rPr>
+                    <w:rFonts w:ascii="Cambria Math" w:hAnsi="Cambria Math"/>
+                  </w:rPr>
+                </m:ctrlPr>
+              </m:sSubPr>
+              <m:e>
+                <m:r>
+                  <w:rPr>
+                    <w:rFonts w:ascii="Cambria Math" w:hAnsi="Cambria Math"/>
+                  </w:rPr>
+                  <m:t>r</m:t>
+                </m:r>
+              </m:e>
+              <m:sub>
+                <m:r>
+                  <w:rPr>
+                    <w:rFonts w:ascii="Cambria Math" w:hAnsi="Cambria Math"/>
+                  </w:rPr>
+                  <m:t>i</m:t>
+                </m:r>
+              </m:sub>
+            </m:sSub>
+          </m:e>
+        </m:d>
+        <m:r>
+          <w:rPr>
+            <w:rFonts w:ascii="Cambria Math" w:hAnsi="Cambria Math"/>
+          </w:rPr>
+          <m:t>.tail</m:t>
+        </m:r>
+      </m:oMath>
+      <w:r>
+        <w:rPr>
+          <w:rFonts w:hint="eastAsia"/>
+        </w:rPr>
+        <w:t>。</w:t>
+      </w:r>
+      <w:r>
+        <w:t>我们</w:t>
+      </w:r>
+      <w:r>
+        <w:rPr>
+          <w:rFonts w:hint="eastAsia"/>
+        </w:rPr>
+        <w:t>现在要</w:t>
+      </w:r>
+      <w:r>
+        <w:rPr>
+          <w:rFonts w:hint="eastAsia"/>
+        </w:rPr>
+        <w:t>基于</w:t>
+      </w:r>
+      <w:r>
+        <w:t>BDS</w:t>
+      </w:r>
+      <w:r>
+        <w:t>的思想，</w:t>
+      </w:r>
+      <w:r>
+        <w:t>找出</w:t>
+      </w:r>
+      <m:oMath>
+        <m:sSub>
+          <m:sSubPr>
+            <m:ctrlPr>
+              <w:rPr>
+                <w:rFonts w:ascii="Cambria Math" w:hAnsi="Cambria Math"/>
+              </w:rPr>
+            </m:ctrlPr>
+          </m:sSubPr>
+          <m:e>
+            <m:r>
+              <w:rPr>
+                <w:rFonts w:ascii="Cambria Math" w:hAnsi="Cambria Math"/>
+              </w:rPr>
+              <m:t>r</m:t>
+            </m:r>
+          </m:e>
+          <m:sub>
+            <m:r>
+              <w:rPr>
+                <w:rFonts w:ascii="Cambria Math" w:hAnsi="Cambria Math"/>
+              </w:rPr>
+              <m:t>i</m:t>
+            </m:r>
+          </m:sub>
+        </m:sSub>
+      </m:oMath>
+      <w:r>
+        <w:rPr>
+          <w:rFonts w:hint="eastAsia"/>
+        </w:rPr>
+        <w:t>的</w:t>
+      </w:r>
+      <w:r>
+        <w:rPr>
+          <w:rFonts w:hint="eastAsia"/>
+        </w:rPr>
+        <w:t>对应点，</w:t>
+      </w:r>
+      <w:r>
+        <w:t>称为</w:t>
+      </w:r>
+      <m:oMath>
+        <m:sSub>
+          <m:sSubPr>
+            <m:ctrlPr>
+              <w:rPr>
+                <w:rFonts w:ascii="Cambria Math" w:hAnsi="Cambria Math"/>
+              </w:rPr>
+            </m:ctrlPr>
+          </m:sSubPr>
+          <m:e>
+            <m:r>
+              <w:rPr>
+                <w:rFonts w:ascii="Cambria Math" w:hAnsi="Cambria Math"/>
+              </w:rPr>
+              <m:t>r</m:t>
+            </m:r>
+          </m:e>
+          <m:sub>
+            <m:r>
+              <w:rPr>
+                <w:rFonts w:ascii="Cambria Math" w:hAnsi="Cambria Math"/>
+              </w:rPr>
+              <m:t>i</m:t>
+            </m:r>
+          </m:sub>
+        </m:sSub>
+      </m:oMath>
+      <w:r>
+        <w:rPr>
+          <w:rFonts w:hint="eastAsia"/>
+        </w:rPr>
+        <w:t>的</w:t>
+      </w:r>
+      <w:r>
+        <w:t>BDS</w:t>
+      </w:r>
+      <w:r>
+        <w:t>对应点</w:t>
+      </w:r>
+      <w:r>
+        <w:rPr>
+          <w:rFonts w:hint="eastAsia"/>
+        </w:rPr>
+        <w:t>，</w:t>
+      </w:r>
+      <w:r>
+        <w:t>并且</w:t>
+      </w:r>
+      <w:r>
+        <w:rPr>
+          <w:rFonts w:hint="eastAsia"/>
+        </w:rPr>
+        <w:t>记</w:t>
+      </w:r>
+      <m:oMath>
+        <m:sSub>
+          <m:sSubPr>
+            <m:ctrlPr>
+              <w:rPr>
+                <w:rFonts w:ascii="Cambria Math" w:hAnsi="Cambria Math"/>
+              </w:rPr>
+            </m:ctrlPr>
+          </m:sSubPr>
+          <m:e>
+            <m:r>
+              <w:rPr>
+                <w:rFonts w:ascii="Cambria Math" w:hAnsi="Cambria Math"/>
+              </w:rPr>
+              <m:t>r</m:t>
+            </m:r>
+          </m:e>
+          <m:sub>
+            <m:r>
+              <w:rPr>
+                <w:rFonts w:ascii="Cambria Math" w:hAnsi="Cambria Math"/>
+              </w:rPr>
+              <m:t>i</m:t>
+            </m:r>
+          </m:sub>
+        </m:sSub>
+      </m:oMath>
+      <w:r>
+        <w:rPr>
+          <w:rFonts w:hint="eastAsia"/>
+        </w:rPr>
+        <w:t>在</w:t>
+      </w:r>
+      <w:r>
+        <w:t>轨迹段</w:t>
+      </w:r>
+      <m:oMath>
+        <m:sSub>
+          <m:sSubPr>
+            <m:ctrlPr>
+              <w:rPr>
+                <w:rFonts w:ascii="Cambria Math" w:hAnsi="Cambria Math"/>
+              </w:rPr>
+            </m:ctrlPr>
+          </m:sSubPr>
+          <m:e>
+            <m:r>
+              <w:rPr>
+                <w:rFonts w:ascii="Cambria Math" w:hAnsi="Cambria Math"/>
+              </w:rPr>
+              <m:t>q</m:t>
+            </m:r>
+          </m:e>
+          <m:sub>
+            <m:r>
+              <w:rPr>
+                <w:rFonts w:ascii="Cambria Math" w:hAnsi="Cambria Math"/>
+              </w:rPr>
+              <m:t>j</m:t>
+            </m:r>
+          </m:sub>
+        </m:sSub>
+      </m:oMath>
+      <w:r>
+        <w:rPr>
+          <w:rFonts w:hint="eastAsia"/>
+        </w:rPr>
+        <w:t>至</w:t>
+      </w:r>
+      <m:oMath>
+        <m:sSub>
+          <m:sSubPr>
+            <m:ctrlPr>
+              <w:rPr>
+                <w:rFonts w:ascii="Cambria Math" w:hAnsi="Cambria Math"/>
+              </w:rPr>
+            </m:ctrlPr>
+          </m:sSubPr>
+          <m:e>
+            <m:r>
+              <w:rPr>
+                <w:rFonts w:ascii="Cambria Math" w:hAnsi="Cambria Math"/>
+              </w:rPr>
+              <m:t>q</m:t>
+            </m:r>
+          </m:e>
+          <m:sub>
+            <m:r>
+              <w:rPr>
+                <w:rFonts w:ascii="Cambria Math" w:hAnsi="Cambria Math"/>
+              </w:rPr>
+              <m:t>k</m:t>
+            </m:r>
+          </m:sub>
+        </m:sSub>
+      </m:oMath>
+      <w:r>
+        <w:rPr>
+          <w:rFonts w:hint="eastAsia"/>
+        </w:rPr>
+        <w:t>间</w:t>
+      </w:r>
+      <w:r>
+        <w:t>的</w:t>
+      </w:r>
+      <w:r>
+        <w:t>BDS</w:t>
+      </w:r>
+      <w:r>
+        <w:t>对应点</w:t>
+      </w:r>
+      <w:r>
+        <w:rPr>
+          <w:rFonts w:hint="eastAsia"/>
+        </w:rPr>
+        <w:t>为</w:t>
+      </w:r>
+      <m:oMath>
+        <m:r>
+          <w:rPr>
+            <w:rFonts w:ascii="Cambria Math" w:hAnsi="Cambria Math"/>
+          </w:rPr>
+          <m:t>BDS(</m:t>
+        </m:r>
+        <m:sSub>
+          <m:sSubPr>
+            <m:ctrlPr>
+              <w:rPr>
+                <w:rFonts w:ascii="Cambria Math" w:hAnsi="Cambria Math"/>
+              </w:rPr>
+            </m:ctrlPr>
+          </m:sSubPr>
+          <m:e>
+            <m:r>
+              <w:rPr>
+                <w:rFonts w:ascii="Cambria Math" w:hAnsi="Cambria Math"/>
+              </w:rPr>
+              <m:t>r</m:t>
+            </m:r>
+          </m:e>
+          <m:sub>
+            <m:r>
+              <w:rPr>
+                <w:rFonts w:ascii="Cambria Math" w:hAnsi="Cambria Math"/>
+              </w:rPr>
+              <m:t>i</m:t>
+            </m:r>
+          </m:sub>
+        </m:sSub>
+        <m:r>
+          <w:rPr>
+            <w:rFonts w:ascii="Cambria Math" w:hAnsi="Cambria Math"/>
+          </w:rPr>
+          <m:t>,</m:t>
+        </m:r>
+        <m:sSub>
+          <m:sSubPr>
+            <m:ctrlPr>
+              <w:rPr>
+                <w:rFonts w:ascii="Cambria Math" w:hAnsi="Cambria Math"/>
+              </w:rPr>
+            </m:ctrlPr>
+          </m:sSubPr>
+          <m:e>
+            <m:r>
+              <w:rPr>
+                <w:rFonts w:ascii="Cambria Math" w:hAnsi="Cambria Math"/>
+              </w:rPr>
+              <m:t>q</m:t>
+            </m:r>
+          </m:e>
+          <m:sub>
+            <m:r>
+              <w:rPr>
+                <w:rFonts w:ascii="Cambria Math" w:hAnsi="Cambria Math"/>
+              </w:rPr>
+              <m:t>j</m:t>
+            </m:r>
+          </m:sub>
+        </m:sSub>
+        <m:r>
+          <w:rPr>
+            <w:rFonts w:ascii="Cambria Math" w:hAnsi="Cambria Math"/>
+          </w:rPr>
+          <m:t>,</m:t>
+        </m:r>
+        <m:sSub>
+          <m:sSubPr>
+            <m:ctrlPr>
+              <w:rPr>
+                <w:rFonts w:ascii="Cambria Math" w:hAnsi="Cambria Math"/>
+              </w:rPr>
+            </m:ctrlPr>
+          </m:sSubPr>
+          <m:e>
+            <m:r>
+              <w:rPr>
+                <w:rFonts w:ascii="Cambria Math" w:hAnsi="Cambria Math"/>
+              </w:rPr>
+              <m:t>q</m:t>
+            </m:r>
+          </m:e>
+          <m:sub>
+            <m:r>
+              <w:rPr>
+                <w:rFonts w:ascii="Cambria Math" w:hAnsi="Cambria Math"/>
+              </w:rPr>
+              <m:t>k</m:t>
+            </m:r>
+          </m:sub>
+        </m:sSub>
+        <m:r>
+          <w:rPr>
+            <w:rFonts w:ascii="Cambria Math" w:hAnsi="Cambria Math"/>
+          </w:rPr>
+          <m:t>)</m:t>
+        </m:r>
+      </m:oMath>
+      <w:r>
+        <w:rPr>
+          <w:rFonts w:hint="eastAsia"/>
+        </w:rPr>
+        <w:t>，</w:t>
+      </w:r>
+      <w:r>
+        <w:t>且若</w:t>
+      </w:r>
+      <m:oMath>
+        <m:sSub>
+          <m:sSubPr>
+            <m:ctrlPr>
+              <w:rPr>
+                <w:rFonts w:ascii="Cambria Math" w:hAnsi="Cambria Math"/>
+              </w:rPr>
+            </m:ctrlPr>
+          </m:sSubPr>
+          <m:e>
+            <m:r>
+              <w:rPr>
+                <w:rFonts w:ascii="Cambria Math" w:hAnsi="Cambria Math"/>
+              </w:rPr>
+              <m:t>q</m:t>
+            </m:r>
+          </m:e>
+          <m:sub>
+            <m:r>
+              <w:rPr>
+                <w:rFonts w:ascii="Cambria Math" w:hAnsi="Cambria Math"/>
+              </w:rPr>
+              <m:t>j</m:t>
+            </m:r>
+          </m:sub>
+        </m:sSub>
+      </m:oMath>
+      <w:r>
+        <w:rPr>
+          <w:rFonts w:hint="eastAsia"/>
+        </w:rPr>
+        <w:t>和</w:t>
+      </w:r>
+      <m:oMath>
+        <m:sSub>
+          <m:sSubPr>
+            <m:ctrlPr>
+              <w:rPr>
+                <w:rFonts w:ascii="Cambria Math" w:hAnsi="Cambria Math"/>
+              </w:rPr>
+            </m:ctrlPr>
+          </m:sSubPr>
+          <m:e>
+            <m:r>
+              <w:rPr>
+                <w:rFonts w:ascii="Cambria Math" w:hAnsi="Cambria Math"/>
+              </w:rPr>
+              <m:t>q</m:t>
+            </m:r>
+          </m:e>
+          <m:sub>
+            <m:r>
+              <w:rPr>
+                <w:rFonts w:ascii="Cambria Math" w:hAnsi="Cambria Math"/>
+              </w:rPr>
+              <m:t>k</m:t>
+            </m:r>
+          </m:sub>
+        </m:sSub>
+      </m:oMath>
+      <w:r>
+        <w:rPr>
+          <w:rFonts w:hint="eastAsia"/>
+        </w:rPr>
+        <w:t>为</w:t>
+      </w:r>
+      <w:r>
+        <w:t>同一个点，</w:t>
+      </w:r>
+      <w:r>
+        <w:rPr>
+          <w:rFonts w:hint="eastAsia"/>
+        </w:rPr>
+        <w:t>那么</w:t>
+      </w:r>
+      <m:oMath>
+        <m:r>
+          <w:rPr>
+            <w:rFonts w:ascii="Cambria Math" w:hAnsi="Cambria Math"/>
+          </w:rPr>
+          <m:t>BDS(</m:t>
+        </m:r>
+        <m:sSub>
+          <m:sSubPr>
+            <m:ctrlPr>
+              <w:rPr>
+                <w:rFonts w:ascii="Cambria Math" w:hAnsi="Cambria Math"/>
+              </w:rPr>
+            </m:ctrlPr>
+          </m:sSubPr>
+          <m:e>
+            <m:r>
+              <w:rPr>
+                <w:rFonts w:ascii="Cambria Math" w:hAnsi="Cambria Math"/>
+              </w:rPr>
+              <m:t>r</m:t>
+            </m:r>
+          </m:e>
+          <m:sub>
+            <m:r>
+              <w:rPr>
+                <w:rFonts w:ascii="Cambria Math" w:hAnsi="Cambria Math"/>
+              </w:rPr>
+              <m:t>i</m:t>
+            </m:r>
+          </m:sub>
+        </m:sSub>
+        <m:r>
+          <w:rPr>
+            <w:rFonts w:ascii="Cambria Math" w:hAnsi="Cambria Math"/>
+          </w:rPr>
+          <m:t>,</m:t>
+        </m:r>
+        <m:sSub>
+          <m:sSubPr>
+            <m:ctrlPr>
+              <w:rPr>
+                <w:rFonts w:ascii="Cambria Math" w:hAnsi="Cambria Math"/>
+              </w:rPr>
+            </m:ctrlPr>
+          </m:sSubPr>
+          <m:e>
+            <m:r>
+              <w:rPr>
+                <w:rFonts w:ascii="Cambria Math" w:hAnsi="Cambria Math"/>
+              </w:rPr>
+              <m:t>q</m:t>
+            </m:r>
+          </m:e>
+          <m:sub>
+            <m:r>
+              <w:rPr>
+                <w:rFonts w:ascii="Cambria Math" w:hAnsi="Cambria Math"/>
+              </w:rPr>
+              <m:t>j</m:t>
+            </m:r>
+          </m:sub>
+        </m:sSub>
+        <m:r>
+          <w:rPr>
+            <w:rFonts w:ascii="Cambria Math" w:hAnsi="Cambria Math"/>
+          </w:rPr>
+          <m:t>,</m:t>
+        </m:r>
+        <m:sSub>
+          <m:sSubPr>
+            <m:ctrlPr>
+              <w:rPr>
+                <w:rFonts w:ascii="Cambria Math" w:hAnsi="Cambria Math"/>
+              </w:rPr>
+            </m:ctrlPr>
+          </m:sSubPr>
+          <m:e>
+            <m:r>
+              <w:rPr>
+                <w:rFonts w:ascii="Cambria Math" w:hAnsi="Cambria Math"/>
+              </w:rPr>
+              <m:t>q</m:t>
+            </m:r>
+          </m:e>
+          <m:sub>
+            <m:r>
+              <w:rPr>
+                <w:rFonts w:ascii="Cambria Math" w:hAnsi="Cambria Math"/>
+              </w:rPr>
+              <m:t>k</m:t>
+            </m:r>
+          </m:sub>
+        </m:sSub>
+        <m:r>
+          <w:rPr>
+            <w:rFonts w:ascii="Cambria Math" w:hAnsi="Cambria Math"/>
+          </w:rPr>
+          <m:t>)</m:t>
+        </m:r>
+      </m:oMath>
+      <w:r>
+        <w:rPr>
+          <w:rFonts w:hint="eastAsia"/>
+        </w:rPr>
+        <w:t>为</w:t>
+      </w:r>
+      <m:oMath>
+        <m:sSub>
+          <m:sSubPr>
+            <m:ctrlPr>
+              <w:rPr>
+                <w:rFonts w:ascii="Cambria Math" w:hAnsi="Cambria Math"/>
+              </w:rPr>
+            </m:ctrlPr>
+          </m:sSubPr>
+          <m:e>
+            <m:r>
+              <w:rPr>
+                <w:rFonts w:ascii="Cambria Math" w:hAnsi="Cambria Math"/>
+              </w:rPr>
+              <m:t>q</m:t>
+            </m:r>
+          </m:e>
+          <m:sub>
+            <m:r>
+              <w:rPr>
+                <w:rFonts w:ascii="Cambria Math" w:hAnsi="Cambria Math"/>
+              </w:rPr>
+              <m:t>j</m:t>
+            </m:r>
+          </m:sub>
+        </m:sSub>
+      </m:oMath>
+      <w:r>
+        <w:t>。</w:t>
+      </w:r>
+    </w:p>
+    <w:p>
+      <w:pPr>
+        <w:ind w:firstLine="480"/>
+        <w:rPr>
+          <w:rFonts w:hint="eastAsia"/>
+        </w:rPr>
+      </w:pPr>
+      <w:r>
+        <w:rPr>
+          <w:rFonts w:hint="eastAsia"/>
+        </w:rPr>
+        <w:t>如果</w:t>
+      </w:r>
+      <m:oMath>
+        <m:sSub>
+          <m:sSubPr>
+            <m:ctrlPr>
+              <w:rPr>
+                <w:rFonts w:ascii="Cambria Math" w:hAnsi="Cambria Math"/>
+              </w:rPr>
+            </m:ctrlPr>
+          </m:sSubPr>
+          <m:e>
+            <m:r>
+              <w:rPr>
+                <w:rFonts w:ascii="Cambria Math" w:hAnsi="Cambria Math"/>
+              </w:rPr>
+              <m:t>r</m:t>
+            </m:r>
+          </m:e>
+          <m:sub>
+            <m:r>
+              <w:rPr>
+                <w:rFonts w:ascii="Cambria Math" w:hAnsi="Cambria Math"/>
+              </w:rPr>
+              <m:t>i</m:t>
+            </m:r>
+          </m:sub>
+        </m:sSub>
+      </m:oMath>
+      <w:r>
+        <w:rPr>
+          <w:rFonts w:hint="eastAsia"/>
+        </w:rPr>
+        <w:t>为轨迹</w:t>
+      </w:r>
+      <w:r>
+        <w:t>R</w:t>
+      </w:r>
+      <w:r>
+        <w:t>的第一个点，</w:t>
+      </w:r>
+      <w:r>
+        <w:rPr>
+          <w:rFonts w:hint="eastAsia"/>
+        </w:rPr>
+        <w:t>即</w:t>
+      </w:r>
+      <m:oMath>
+        <m:sSub>
+          <m:sSubPr>
+            <m:ctrlPr>
+              <w:rPr>
+                <w:rFonts w:ascii="Cambria Math" w:hAnsi="Cambria Math"/>
+              </w:rPr>
+            </m:ctrlPr>
+          </m:sSubPr>
+          <m:e>
+            <m:r>
+              <w:rPr>
+                <w:rFonts w:ascii="Cambria Math" w:hAnsi="Cambria Math"/>
+              </w:rPr>
+              <m:t>r</m:t>
+            </m:r>
+          </m:e>
+          <m:sub>
+            <m:r>
+              <w:rPr>
+                <w:rFonts w:ascii="Cambria Math" w:hAnsi="Cambria Math"/>
+              </w:rPr>
+              <m:t>0</m:t>
+            </m:r>
+          </m:sub>
+        </m:sSub>
+      </m:oMath>
+      <w:r>
+        <w:rPr>
+          <w:rFonts w:hint="eastAsia"/>
+        </w:rPr>
+        <w:t>的</w:t>
+      </w:r>
+      <w:r>
+        <w:rPr>
+          <w:rFonts w:hint="eastAsia"/>
+        </w:rPr>
+        <w:t>BDS</w:t>
+      </w:r>
+      <w:r>
+        <w:t>对应</w:t>
+      </w:r>
+      <w:r>
+        <w:rPr>
+          <w:rFonts w:hint="eastAsia"/>
+        </w:rPr>
+        <w:t>点</w:t>
+      </w:r>
+      <w:r>
+        <w:rPr>
+          <w:rFonts w:hint="eastAsia"/>
+        </w:rPr>
+        <w:t>在</w:t>
+      </w:r>
+      <m:oMath>
+        <m:sSub>
+          <m:sSubPr>
+            <m:ctrlPr>
+              <w:rPr>
+                <w:rFonts w:ascii="Cambria Math" w:hAnsi="Cambria Math"/>
+              </w:rPr>
+            </m:ctrlPr>
+          </m:sSubPr>
+          <m:e>
+            <m:r>
+              <w:rPr>
+                <w:rFonts w:ascii="Cambria Math" w:hAnsi="Cambria Math"/>
+              </w:rPr>
+              <m:t>q</m:t>
+            </m:r>
+          </m:e>
+          <m:sub>
+            <m:r>
+              <w:rPr>
+                <w:rFonts w:ascii="Cambria Math" w:hAnsi="Cambria Math"/>
+              </w:rPr>
+              <m:t>0</m:t>
+            </m:r>
+          </m:sub>
+        </m:sSub>
+      </m:oMath>
+      <w:r>
+        <w:rPr>
+          <w:rFonts w:hint="eastAsia"/>
+        </w:rPr>
+        <w:t>至</w:t>
+      </w:r>
+      <m:oMath>
+        <m:sSub>
+          <m:sSubPr>
+            <m:ctrlPr>
+              <w:rPr>
+                <w:rFonts w:ascii="Cambria Math" w:hAnsi="Cambria Math"/>
+              </w:rPr>
+            </m:ctrlPr>
+          </m:sSubPr>
+          <m:e>
+            <m:r>
+              <w:rPr>
+                <w:rFonts w:ascii="Cambria Math" w:hAnsi="Cambria Math"/>
+              </w:rPr>
+              <m:t>r</m:t>
+            </m:r>
+          </m:e>
+          <m:sub>
+            <m:r>
+              <w:rPr>
+                <w:rFonts w:ascii="Cambria Math" w:hAnsi="Cambria Math"/>
+              </w:rPr>
+              <m:t>1</m:t>
+            </m:r>
+          </m:sub>
+        </m:sSub>
+      </m:oMath>
+      <w:r>
+        <w:rPr>
+          <w:rFonts w:hint="eastAsia"/>
+        </w:rPr>
+        <w:t>的</w:t>
+      </w:r>
+      <w:r>
+        <w:t>DTW</w:t>
+      </w:r>
+      <w:r>
+        <w:rPr>
+          <w:rFonts w:hint="eastAsia"/>
+        </w:rPr>
+        <w:t>对应点的</w:t>
+      </w:r>
+      <w:r>
+        <w:t>head</w:t>
+      </w:r>
+      <w:r>
+        <w:rPr>
+          <w:rFonts w:hint="eastAsia"/>
+        </w:rPr>
+        <w:t>之间</w:t>
+      </w:r>
+      <w:r>
+        <w:t>，</w:t>
+      </w:r>
+      <w:r>
+        <w:rPr>
+          <w:rFonts w:hint="eastAsia"/>
+        </w:rPr>
+        <w:t>即</w:t>
+      </w:r>
+      <m:oMath>
+        <m:r>
+          <w:rPr>
+            <w:rFonts w:ascii="Cambria Math" w:hAnsi="Cambria Math"/>
+          </w:rPr>
+          <m:t>BDS</m:t>
+        </m:r>
+        <m:d>
+          <m:dPr>
+            <m:ctrlPr>
+              <w:rPr>
+                <w:rFonts w:ascii="Cambria Math" w:hAnsi="Cambria Math"/>
+                <w:i/>
+              </w:rPr>
+            </m:ctrlPr>
+          </m:dPr>
+          <m:e>
+            <m:sSub>
+              <m:sSubPr>
+                <m:ctrlPr>
+                  <w:rPr>
+                    <w:rFonts w:ascii="Cambria Math" w:hAnsi="Cambria Math"/>
+                  </w:rPr>
+                </m:ctrlPr>
+              </m:sSubPr>
+              <m:e>
+                <m:r>
+                  <w:rPr>
+                    <w:rFonts w:ascii="Cambria Math" w:hAnsi="Cambria Math"/>
+                  </w:rPr>
+                  <m:t>r</m:t>
+                </m:r>
+              </m:e>
+              <m:sub>
+                <m:r>
+                  <w:rPr>
+                    <w:rFonts w:ascii="Cambria Math" w:hAnsi="Cambria Math"/>
+                  </w:rPr>
+                  <m:t>0</m:t>
+                </m:r>
+              </m:sub>
+            </m:sSub>
+            <m:ctrlPr>
+              <w:rPr>
+                <w:rFonts w:ascii="Cambria Math" w:hAnsi="Cambria Math"/>
+              </w:rPr>
+            </m:ctrlPr>
+          </m:e>
+        </m:d>
+        <m:r>
+          <m:rPr>
+            <m:sty m:val="p"/>
+          </m:rPr>
+          <w:rPr>
+            <w:rFonts w:ascii="Cambria Math" w:hAnsi="Cambria Math"/>
+          </w:rPr>
+          <m:t>=</m:t>
+        </m:r>
+        <m:r>
+          <w:rPr>
+            <w:rFonts w:ascii="Cambria Math" w:hAnsi="Cambria Math"/>
+          </w:rPr>
+          <m:t>BDS(</m:t>
+        </m:r>
+        <m:sSub>
+          <m:sSubPr>
+            <m:ctrlPr>
+              <w:rPr>
+                <w:rFonts w:ascii="Cambria Math" w:hAnsi="Cambria Math"/>
+              </w:rPr>
+            </m:ctrlPr>
+          </m:sSubPr>
+          <m:e>
+            <m:r>
+              <w:rPr>
+                <w:rFonts w:ascii="Cambria Math" w:hAnsi="Cambria Math"/>
+              </w:rPr>
+              <m:t>r</m:t>
+            </m:r>
+          </m:e>
+          <m:sub>
+            <m:r>
+              <w:rPr>
+                <w:rFonts w:ascii="Cambria Math" w:hAnsi="Cambria Math"/>
+              </w:rPr>
+              <m:t>0</m:t>
+            </m:r>
+          </m:sub>
+        </m:sSub>
+        <m:r>
+          <w:rPr>
+            <w:rFonts w:ascii="Cambria Math" w:hAnsi="Cambria Math"/>
+          </w:rPr>
+          <m:t>,</m:t>
+        </m:r>
+        <m:sSub>
+          <m:sSubPr>
+            <m:ctrlPr>
+              <w:rPr>
+                <w:rFonts w:ascii="Cambria Math" w:hAnsi="Cambria Math"/>
+              </w:rPr>
+            </m:ctrlPr>
+          </m:sSubPr>
+          <m:e>
+            <m:r>
+              <w:rPr>
+                <w:rFonts w:ascii="Cambria Math" w:hAnsi="Cambria Math"/>
+              </w:rPr>
+              <m:t>q</m:t>
+            </m:r>
+          </m:e>
+          <m:sub>
+            <m:r>
+              <w:rPr>
+                <w:rFonts w:ascii="Cambria Math" w:hAnsi="Cambria Math"/>
+              </w:rPr>
+              <m:t>0</m:t>
+            </m:r>
+          </m:sub>
+        </m:sSub>
+        <m:r>
+          <m:rPr>
+            <m:sty m:val="p"/>
+          </m:rPr>
+          <w:rPr>
+            <w:rFonts w:ascii="Cambria Math" w:hAnsi="Cambria Math" w:hint="eastAsia"/>
+          </w:rPr>
+          <m:t>,</m:t>
+        </m:r>
+        <m:r>
+          <w:rPr>
+            <w:rFonts w:ascii="Cambria Math" w:hAnsi="Cambria Math"/>
+          </w:rPr>
+          <m:t>DTW</m:t>
+        </m:r>
+        <m:d>
+          <m:dPr>
+            <m:ctrlPr>
+              <w:rPr>
+                <w:rFonts w:ascii="Cambria Math" w:hAnsi="Cambria Math"/>
+                <w:i/>
+              </w:rPr>
+            </m:ctrlPr>
+          </m:dPr>
+          <m:e>
+            <m:sSub>
+              <m:sSubPr>
+                <m:ctrlPr>
+                  <w:rPr>
+                    <w:rFonts w:ascii="Cambria Math" w:hAnsi="Cambria Math"/>
+                  </w:rPr>
+                </m:ctrlPr>
+              </m:sSubPr>
+              <m:e>
+                <m:r>
+                  <w:rPr>
+                    <w:rFonts w:ascii="Cambria Math" w:hAnsi="Cambria Math"/>
+                  </w:rPr>
+                  <m:t>r</m:t>
+                </m:r>
+              </m:e>
+              <m:sub>
+                <m:r>
+                  <w:rPr>
+                    <w:rFonts w:ascii="Cambria Math" w:hAnsi="Cambria Math"/>
+                  </w:rPr>
+                  <m:t>1</m:t>
+                </m:r>
+              </m:sub>
+            </m:sSub>
+          </m:e>
+        </m:d>
+        <m:r>
+          <w:rPr>
+            <w:rFonts w:ascii="Cambria Math" w:hAnsi="Cambria Math"/>
+          </w:rPr>
+          <m:t>.head)</m:t>
+        </m:r>
+      </m:oMath>
+      <w:r>
+        <w:rPr>
+          <w:rFonts w:hint="eastAsia"/>
+        </w:rPr>
+        <w:t>。</w:t>
+      </w:r>
+      <w:r>
+        <w:rPr>
+          <w:rFonts w:hint="eastAsia"/>
+        </w:rPr>
+        <w:t>如果恰好</w:t>
+      </w:r>
+      <m:oMath>
+        <m:sSub>
+          <m:sSubPr>
+            <m:ctrlPr>
+              <w:rPr>
+                <w:rFonts w:ascii="Cambria Math" w:hAnsi="Cambria Math"/>
+              </w:rPr>
+            </m:ctrlPr>
+          </m:sSubPr>
+          <m:e>
+            <m:r>
+              <w:rPr>
+                <w:rFonts w:ascii="Cambria Math" w:hAnsi="Cambria Math"/>
+              </w:rPr>
+              <m:t>r</m:t>
+            </m:r>
+          </m:e>
+          <m:sub>
+            <m:r>
+              <w:rPr>
+                <w:rFonts w:ascii="Cambria Math" w:hAnsi="Cambria Math"/>
+              </w:rPr>
+              <m:t>1</m:t>
+            </m:r>
+          </m:sub>
+        </m:sSub>
+      </m:oMath>
+      <w:r>
+        <w:rPr>
+          <w:rFonts w:hint="eastAsia"/>
+        </w:rPr>
+        <w:t>的</w:t>
+      </w:r>
+      <w:r>
+        <w:t>第一个</w:t>
+      </w:r>
+      <w:r>
+        <w:rPr>
+          <w:rFonts w:hint="eastAsia"/>
+        </w:rPr>
+        <w:t>DTW</w:t>
+      </w:r>
+      <w:r>
+        <w:t>对应点</w:t>
+      </w:r>
+      <m:oMath>
+        <m:r>
+          <w:rPr>
+            <w:rFonts w:ascii="Cambria Math" w:hAnsi="Cambria Math"/>
+          </w:rPr>
+          <m:t>DTW</m:t>
+        </m:r>
+        <m:d>
+          <m:dPr>
+            <m:ctrlPr>
+              <w:rPr>
+                <w:rFonts w:ascii="Cambria Math" w:hAnsi="Cambria Math"/>
+                <w:i/>
+              </w:rPr>
+            </m:ctrlPr>
+          </m:dPr>
+          <m:e>
+            <m:sSub>
+              <m:sSubPr>
+                <m:ctrlPr>
+                  <w:rPr>
+                    <w:rFonts w:ascii="Cambria Math" w:hAnsi="Cambria Math"/>
+                  </w:rPr>
+                </m:ctrlPr>
+              </m:sSubPr>
+              <m:e>
+                <m:r>
+                  <w:rPr>
+                    <w:rFonts w:ascii="Cambria Math" w:hAnsi="Cambria Math"/>
+                  </w:rPr>
+                  <m:t>r</m:t>
+                </m:r>
+              </m:e>
+              <m:sub>
+                <m:r>
+                  <w:rPr>
+                    <w:rFonts w:ascii="Cambria Math" w:hAnsi="Cambria Math"/>
+                  </w:rPr>
+                  <m:t>1</m:t>
+                </m:r>
+              </m:sub>
+            </m:sSub>
+          </m:e>
+        </m:d>
+        <m:r>
+          <w:rPr>
+            <w:rFonts w:ascii="Cambria Math" w:hAnsi="Cambria Math"/>
+          </w:rPr>
+          <m:t>.head</m:t>
+        </m:r>
+      </m:oMath>
+      <w:r>
+        <w:rPr>
+          <w:rFonts w:hint="eastAsia"/>
+        </w:rPr>
+        <w:t>就是</w:t>
+      </w:r>
+      <m:oMath>
+        <m:sSub>
+          <m:sSubPr>
+            <m:ctrlPr>
+              <w:rPr>
+                <w:rFonts w:ascii="Cambria Math" w:hAnsi="Cambria Math"/>
+              </w:rPr>
+            </m:ctrlPr>
+          </m:sSubPr>
+          <m:e>
+            <m:r>
+              <w:rPr>
+                <w:rFonts w:ascii="Cambria Math" w:hAnsi="Cambria Math"/>
+              </w:rPr>
+              <m:t>q</m:t>
+            </m:r>
+          </m:e>
+          <m:sub>
+            <m:r>
+              <w:rPr>
+                <w:rFonts w:ascii="Cambria Math" w:hAnsi="Cambria Math"/>
+              </w:rPr>
+              <m:t>0</m:t>
+            </m:r>
+          </m:sub>
+        </m:sSub>
+      </m:oMath>
+      <w:r>
+        <w:rPr>
+          <w:rFonts w:hint="eastAsia"/>
+        </w:rPr>
+        <w:t>，</w:t>
+      </w:r>
+      <w:r>
+        <w:t>那么</w:t>
+      </w:r>
+      <m:oMath>
+        <m:r>
+          <w:rPr>
+            <w:rFonts w:ascii="Cambria Math" w:hAnsi="Cambria Math"/>
+          </w:rPr>
+          <m:t>BDS</m:t>
+        </m:r>
+        <m:d>
+          <m:dPr>
+            <m:ctrlPr>
+              <w:rPr>
+                <w:rFonts w:ascii="Cambria Math" w:hAnsi="Cambria Math"/>
+                <w:i/>
+              </w:rPr>
+            </m:ctrlPr>
+          </m:dPr>
+          <m:e>
+            <m:sSub>
+              <m:sSubPr>
+                <m:ctrlPr>
+                  <w:rPr>
+                    <w:rFonts w:ascii="Cambria Math" w:hAnsi="Cambria Math"/>
+                  </w:rPr>
+                </m:ctrlPr>
+              </m:sSubPr>
+              <m:e>
+                <m:r>
+                  <w:rPr>
+                    <w:rFonts w:ascii="Cambria Math" w:hAnsi="Cambria Math"/>
+                  </w:rPr>
+                  <m:t>r</m:t>
+                </m:r>
+              </m:e>
+              <m:sub>
+                <m:r>
+                  <w:rPr>
+                    <w:rFonts w:ascii="Cambria Math" w:hAnsi="Cambria Math"/>
+                  </w:rPr>
+                  <m:t>0</m:t>
+                </m:r>
+              </m:sub>
+            </m:sSub>
+            <m:ctrlPr>
+              <w:rPr>
+                <w:rFonts w:ascii="Cambria Math" w:hAnsi="Cambria Math"/>
+              </w:rPr>
+            </m:ctrlPr>
+          </m:e>
+        </m:d>
+        <m:r>
+          <m:rPr>
+            <m:sty m:val="p"/>
+          </m:rPr>
+          <w:rPr>
+            <w:rFonts w:ascii="Cambria Math" w:hAnsi="Cambria Math"/>
+          </w:rPr>
+          <m:t>=</m:t>
+        </m:r>
+        <m:sSub>
+          <m:sSubPr>
+            <m:ctrlPr>
+              <w:rPr>
+                <w:rFonts w:ascii="Cambria Math" w:hAnsi="Cambria Math"/>
+              </w:rPr>
+            </m:ctrlPr>
+          </m:sSubPr>
+          <m:e>
+            <m:r>
+              <w:rPr>
+                <w:rFonts w:ascii="Cambria Math" w:hAnsi="Cambria Math"/>
+              </w:rPr>
+              <m:t>q</m:t>
+            </m:r>
+          </m:e>
+          <m:sub>
+            <m:r>
+              <w:rPr>
+                <w:rFonts w:ascii="Cambria Math" w:hAnsi="Cambria Math"/>
+              </w:rPr>
+              <m:t>0</m:t>
+            </m:r>
+          </m:sub>
+        </m:sSub>
+      </m:oMath>
+      <w:r>
+        <w:rPr>
+          <w:rFonts w:hint="eastAsia"/>
+        </w:rPr>
+        <w:t>。</w:t>
+      </w:r>
+    </w:p>
+    <w:p>
+      <w:pPr>
+        <w:ind w:firstLine="480"/>
+      </w:pPr>
+      <w:r>
+        <w:rPr>
+          <w:rFonts w:hint="eastAsia"/>
+        </w:rPr>
+        <w:lastRenderedPageBreak/>
+        <w:t>如果</w:t>
+      </w:r>
+      <m:oMath>
+        <m:sSub>
+          <m:sSubPr>
+            <m:ctrlPr>
+              <w:rPr>
+                <w:rFonts w:ascii="Cambria Math" w:hAnsi="Cambria Math"/>
+              </w:rPr>
+            </m:ctrlPr>
+          </m:sSubPr>
+          <m:e>
+            <m:r>
+              <w:rPr>
+                <w:rFonts w:ascii="Cambria Math" w:hAnsi="Cambria Math"/>
+              </w:rPr>
+              <m:t>r</m:t>
+            </m:r>
+          </m:e>
+          <m:sub>
+            <m:r>
+              <w:rPr>
+                <w:rFonts w:ascii="Cambria Math" w:hAnsi="Cambria Math"/>
+              </w:rPr>
+              <m:t>i</m:t>
+            </m:r>
+          </m:sub>
+        </m:sSub>
+      </m:oMath>
+      <w:r>
+        <w:rPr>
+          <w:rFonts w:hint="eastAsia"/>
+        </w:rPr>
+        <w:t>不是</w:t>
+      </w:r>
+      <w:r>
+        <w:t>轨迹</w:t>
+      </w:r>
+      <w:r>
+        <w:t>R</w:t>
+      </w:r>
+      <w:r>
+        <w:t>的第一个点</w:t>
+      </w:r>
+      <w:r>
+        <w:rPr>
+          <w:rFonts w:hint="eastAsia"/>
+        </w:rPr>
+        <w:t>，</w:t>
+      </w:r>
+      <w:r>
+        <w:t>也不是最后一个点，且</w:t>
+      </w:r>
+      <m:oMath>
+        <m:sSub>
+          <m:sSubPr>
+            <m:ctrlPr>
+              <w:rPr>
+                <w:rFonts w:ascii="Cambria Math" w:hAnsi="Cambria Math"/>
+              </w:rPr>
+            </m:ctrlPr>
+          </m:sSubPr>
+          <m:e>
+            <m:r>
+              <w:rPr>
+                <w:rFonts w:ascii="Cambria Math" w:hAnsi="Cambria Math"/>
+              </w:rPr>
+              <m:t>r</m:t>
+            </m:r>
+          </m:e>
+          <m:sub>
+            <m:r>
+              <w:rPr>
+                <w:rFonts w:ascii="Cambria Math" w:hAnsi="Cambria Math"/>
+              </w:rPr>
+              <m:t>i</m:t>
+            </m:r>
+            <m:r>
+              <w:rPr>
+                <w:rFonts w:ascii="Cambria Math" w:hAnsi="Cambria Math"/>
+              </w:rPr>
+              <m:t>-1</m:t>
+            </m:r>
+          </m:sub>
+        </m:sSub>
+      </m:oMath>
+      <w:r>
+        <w:rPr>
+          <w:rFonts w:hint="eastAsia"/>
+        </w:rPr>
+        <w:t>已经</w:t>
+      </w:r>
+      <w:r>
+        <w:t>找到了其</w:t>
+      </w:r>
+      <w:r>
+        <w:t>BDS</w:t>
+      </w:r>
+      <w:r>
+        <w:t>对应点</w:t>
+      </w:r>
+      <m:oMath>
+        <m:r>
+          <w:rPr>
+            <w:rFonts w:ascii="Cambria Math" w:hAnsi="Cambria Math"/>
+          </w:rPr>
+          <m:t>BDS</m:t>
+        </m:r>
+        <m:d>
+          <m:dPr>
+            <m:ctrlPr>
+              <w:rPr>
+                <w:rFonts w:ascii="Cambria Math" w:hAnsi="Cambria Math"/>
+                <w:i/>
+              </w:rPr>
+            </m:ctrlPr>
+          </m:dPr>
+          <m:e>
+            <m:sSub>
+              <m:sSubPr>
+                <m:ctrlPr>
+                  <w:rPr>
+                    <w:rFonts w:ascii="Cambria Math" w:hAnsi="Cambria Math"/>
+                  </w:rPr>
+                </m:ctrlPr>
+              </m:sSubPr>
+              <m:e>
+                <m:r>
+                  <w:rPr>
+                    <w:rFonts w:ascii="Cambria Math" w:hAnsi="Cambria Math"/>
+                  </w:rPr>
+                  <m:t>r</m:t>
+                </m:r>
+              </m:e>
+              <m:sub>
+                <m:r>
+                  <w:rPr>
+                    <w:rFonts w:ascii="Cambria Math" w:hAnsi="Cambria Math"/>
+                  </w:rPr>
+                  <m:t>i-1</m:t>
+                </m:r>
+              </m:sub>
+            </m:sSub>
+            <m:ctrlPr>
+              <w:rPr>
+                <w:rFonts w:ascii="Cambria Math" w:hAnsi="Cambria Math"/>
+              </w:rPr>
+            </m:ctrlPr>
+          </m:e>
+        </m:d>
+      </m:oMath>
+      <w:r>
+        <w:rPr>
+          <w:rFonts w:hint="eastAsia"/>
+        </w:rPr>
+        <w:t>，则</w:t>
+      </w:r>
+      <m:oMath>
+        <m:sSub>
+          <m:sSubPr>
+            <m:ctrlPr>
+              <w:rPr>
+                <w:rFonts w:ascii="Cambria Math" w:hAnsi="Cambria Math"/>
+              </w:rPr>
+            </m:ctrlPr>
+          </m:sSubPr>
+          <m:e>
+            <m:r>
+              <w:rPr>
+                <w:rFonts w:ascii="Cambria Math" w:hAnsi="Cambria Math"/>
+              </w:rPr>
+              <m:t>r</m:t>
+            </m:r>
+          </m:e>
+          <m:sub>
+            <m:r>
+              <w:rPr>
+                <w:rFonts w:ascii="Cambria Math" w:hAnsi="Cambria Math"/>
+              </w:rPr>
+              <m:t>i</m:t>
+            </m:r>
+          </m:sub>
+        </m:sSub>
+      </m:oMath>
+      <w:r>
+        <w:rPr>
+          <w:rFonts w:hint="eastAsia"/>
+        </w:rPr>
+        <w:t>的</w:t>
+      </w:r>
+      <w:r>
+        <w:t>对应</w:t>
+      </w:r>
+      <w:r>
+        <w:rPr>
+          <w:rFonts w:hint="eastAsia"/>
+        </w:rPr>
+        <w:t>点</w:t>
+      </w:r>
+      <w:r>
+        <w:t>在</w:t>
+      </w:r>
+      <m:oMath>
+        <m:sSub>
+          <m:sSubPr>
+            <m:ctrlPr>
+              <w:rPr>
+                <w:rFonts w:ascii="Cambria Math" w:hAnsi="Cambria Math"/>
+              </w:rPr>
+            </m:ctrlPr>
+          </m:sSubPr>
+          <m:e>
+            <m:r>
+              <w:rPr>
+                <w:rFonts w:ascii="Cambria Math" w:hAnsi="Cambria Math"/>
+              </w:rPr>
+              <m:t>r</m:t>
+            </m:r>
+          </m:e>
+          <m:sub>
+            <m:r>
+              <w:rPr>
+                <w:rFonts w:ascii="Cambria Math" w:hAnsi="Cambria Math"/>
+              </w:rPr>
+              <m:t>i-1</m:t>
+            </m:r>
+          </m:sub>
+        </m:sSub>
+      </m:oMath>
+      <w:r>
+        <w:rPr>
+          <w:rFonts w:hint="eastAsia"/>
+        </w:rPr>
+        <w:t>的</w:t>
+      </w:r>
+      <w:r>
+        <w:t>对应点</w:t>
+      </w:r>
+      <m:oMath>
+        <m:r>
+          <w:rPr>
+            <w:rFonts w:ascii="Cambria Math" w:hAnsi="Cambria Math"/>
+          </w:rPr>
+          <m:t>BDS</m:t>
+        </m:r>
+        <m:d>
+          <m:dPr>
+            <m:ctrlPr>
+              <w:rPr>
+                <w:rFonts w:ascii="Cambria Math" w:hAnsi="Cambria Math"/>
+                <w:i/>
+              </w:rPr>
+            </m:ctrlPr>
+          </m:dPr>
+          <m:e>
+            <m:sSub>
+              <m:sSubPr>
+                <m:ctrlPr>
+                  <w:rPr>
+                    <w:rFonts w:ascii="Cambria Math" w:hAnsi="Cambria Math"/>
+                  </w:rPr>
+                </m:ctrlPr>
+              </m:sSubPr>
+              <m:e>
+                <m:r>
+                  <w:rPr>
+                    <w:rFonts w:ascii="Cambria Math" w:hAnsi="Cambria Math"/>
+                  </w:rPr>
+                  <m:t>r</m:t>
+                </m:r>
+              </m:e>
+              <m:sub>
+                <m:r>
+                  <w:rPr>
+                    <w:rFonts w:ascii="Cambria Math" w:hAnsi="Cambria Math"/>
+                  </w:rPr>
+                  <m:t>i-1</m:t>
+                </m:r>
+              </m:sub>
+            </m:sSub>
+            <m:ctrlPr>
+              <w:rPr>
+                <w:rFonts w:ascii="Cambria Math" w:hAnsi="Cambria Math"/>
+              </w:rPr>
+            </m:ctrlPr>
+          </m:e>
+        </m:d>
+      </m:oMath>
+      <w:r>
+        <w:rPr>
+          <w:rFonts w:hint="eastAsia"/>
+        </w:rPr>
+        <w:t>与</w:t>
+      </w:r>
+      <m:oMath>
+        <m:sSub>
+          <m:sSubPr>
+            <m:ctrlPr>
+              <w:rPr>
+                <w:rFonts w:ascii="Cambria Math" w:hAnsi="Cambria Math"/>
+              </w:rPr>
+            </m:ctrlPr>
+          </m:sSubPr>
+          <m:e>
+            <m:r>
+              <w:rPr>
+                <w:rFonts w:ascii="Cambria Math" w:hAnsi="Cambria Math"/>
+              </w:rPr>
+              <m:t>r</m:t>
+            </m:r>
+          </m:e>
+          <m:sub>
+            <m:r>
+              <w:rPr>
+                <w:rFonts w:ascii="Cambria Math" w:hAnsi="Cambria Math"/>
+              </w:rPr>
+              <m:t>i</m:t>
+            </m:r>
+            <m:r>
+              <w:rPr>
+                <w:rFonts w:ascii="Cambria Math" w:hAnsi="Cambria Math"/>
+              </w:rPr>
+              <m:t>+</m:t>
+            </m:r>
+            <m:r>
+              <w:rPr>
+                <w:rFonts w:ascii="Cambria Math" w:hAnsi="Cambria Math"/>
+              </w:rPr>
+              <m:t>1</m:t>
+            </m:r>
+          </m:sub>
+        </m:sSub>
+      </m:oMath>
+      <w:r>
+        <w:rPr>
+          <w:rFonts w:hint="eastAsia"/>
+        </w:rPr>
+        <w:t>的</w:t>
+      </w:r>
+      <w:r>
+        <w:t>对应点</w:t>
+      </w:r>
+      <m:oMath>
+        <m:r>
+          <w:rPr>
+            <w:rFonts w:ascii="Cambria Math" w:hAnsi="Cambria Math"/>
+          </w:rPr>
+          <m:t>DTW</m:t>
+        </m:r>
+        <m:d>
+          <m:dPr>
+            <m:ctrlPr>
+              <w:rPr>
+                <w:rFonts w:ascii="Cambria Math" w:hAnsi="Cambria Math"/>
+                <w:i/>
+              </w:rPr>
+            </m:ctrlPr>
+          </m:dPr>
+          <m:e>
+            <m:sSub>
+              <m:sSubPr>
+                <m:ctrlPr>
+                  <w:rPr>
+                    <w:rFonts w:ascii="Cambria Math" w:hAnsi="Cambria Math"/>
+                  </w:rPr>
+                </m:ctrlPr>
+              </m:sSubPr>
+              <m:e>
+                <m:r>
+                  <w:rPr>
+                    <w:rFonts w:ascii="Cambria Math" w:hAnsi="Cambria Math"/>
+                  </w:rPr>
+                  <m:t>r</m:t>
+                </m:r>
+              </m:e>
+              <m:sub>
+                <m:r>
+                  <w:rPr>
+                    <w:rFonts w:ascii="Cambria Math" w:hAnsi="Cambria Math"/>
+                  </w:rPr>
+                  <m:t>i+1</m:t>
+                </m:r>
+              </m:sub>
+            </m:sSub>
+          </m:e>
+        </m:d>
+        <m:r>
+          <w:rPr>
+            <w:rFonts w:ascii="Cambria Math" w:hAnsi="Cambria Math"/>
+          </w:rPr>
+          <m:t>.head</m:t>
+        </m:r>
+      </m:oMath>
+      <w:r>
+        <w:rPr>
+          <w:rFonts w:hint="eastAsia"/>
+        </w:rPr>
+        <w:t>之间</w:t>
+      </w:r>
+      <w:r>
+        <w:t>，因此</w:t>
+      </w:r>
+      <m:oMath>
+        <m:r>
+          <w:rPr>
+            <w:rFonts w:ascii="Cambria Math" w:hAnsi="Cambria Math"/>
+          </w:rPr>
+          <m:t>BDS</m:t>
+        </m:r>
+        <m:d>
+          <m:dPr>
+            <m:ctrlPr>
+              <w:rPr>
+                <w:rFonts w:ascii="Cambria Math" w:hAnsi="Cambria Math"/>
+                <w:i/>
+              </w:rPr>
+            </m:ctrlPr>
+          </m:dPr>
+          <m:e>
+            <m:sSub>
+              <m:sSubPr>
+                <m:ctrlPr>
+                  <w:rPr>
+                    <w:rFonts w:ascii="Cambria Math" w:hAnsi="Cambria Math"/>
+                  </w:rPr>
+                </m:ctrlPr>
+              </m:sSubPr>
+              <m:e>
+                <m:r>
+                  <w:rPr>
+                    <w:rFonts w:ascii="Cambria Math" w:hAnsi="Cambria Math"/>
+                  </w:rPr>
+                  <m:t>r</m:t>
+                </m:r>
+              </m:e>
+              <m:sub>
+                <m:r>
+                  <w:rPr>
+                    <w:rFonts w:ascii="Cambria Math" w:hAnsi="Cambria Math"/>
+                  </w:rPr>
+                  <m:t>i</m:t>
+                </m:r>
+              </m:sub>
+            </m:sSub>
+            <m:ctrlPr>
+              <w:rPr>
+                <w:rFonts w:ascii="Cambria Math" w:hAnsi="Cambria Math"/>
+              </w:rPr>
+            </m:ctrlPr>
+          </m:e>
+        </m:d>
+        <m:r>
+          <w:rPr>
+            <w:rFonts w:ascii="Cambria Math" w:hAnsi="Cambria Math"/>
+          </w:rPr>
+          <m:t>=</m:t>
+        </m:r>
+        <m:r>
+          <w:rPr>
+            <w:rFonts w:ascii="Cambria Math" w:hAnsi="Cambria Math"/>
+          </w:rPr>
+          <m:t>BDS</m:t>
+        </m:r>
+        <m:d>
+          <m:dPr>
+            <m:ctrlPr>
+              <w:rPr>
+                <w:rFonts w:ascii="Cambria Math" w:hAnsi="Cambria Math"/>
+                <w:i/>
+              </w:rPr>
+            </m:ctrlPr>
+          </m:dPr>
+          <m:e>
+            <m:sSub>
+              <m:sSubPr>
+                <m:ctrlPr>
+                  <w:rPr>
+                    <w:rFonts w:ascii="Cambria Math" w:hAnsi="Cambria Math"/>
+                  </w:rPr>
+                </m:ctrlPr>
+              </m:sSubPr>
+              <m:e>
+                <m:r>
+                  <w:rPr>
+                    <w:rFonts w:ascii="Cambria Math" w:hAnsi="Cambria Math"/>
+                  </w:rPr>
+                  <m:t>r</m:t>
+                </m:r>
+              </m:e>
+              <m:sub>
+                <m:r>
+                  <w:rPr>
+                    <w:rFonts w:ascii="Cambria Math" w:hAnsi="Cambria Math"/>
+                  </w:rPr>
+                  <m:t>i</m:t>
+                </m:r>
+              </m:sub>
+            </m:sSub>
+            <m:r>
+              <m:rPr>
+                <m:sty m:val="p"/>
+              </m:rPr>
+              <w:rPr>
+                <w:rFonts w:ascii="Cambria Math" w:hAnsi="Cambria Math" w:hint="eastAsia"/>
+              </w:rPr>
+              <m:t>,</m:t>
+            </m:r>
+            <m:r>
+              <w:rPr>
+                <w:rFonts w:ascii="Cambria Math" w:hAnsi="Cambria Math"/>
+              </w:rPr>
+              <m:t>BDS</m:t>
+            </m:r>
+            <m:d>
+              <m:dPr>
+                <m:ctrlPr>
+                  <w:rPr>
+                    <w:rFonts w:ascii="Cambria Math" w:hAnsi="Cambria Math"/>
+                    <w:i/>
+                  </w:rPr>
+                </m:ctrlPr>
+              </m:dPr>
+              <m:e>
+                <m:sSub>
+                  <m:sSubPr>
+                    <m:ctrlPr>
+                      <w:rPr>
+                        <w:rFonts w:ascii="Cambria Math" w:hAnsi="Cambria Math"/>
+                      </w:rPr>
+                    </m:ctrlPr>
+                  </m:sSubPr>
+                  <m:e>
+                    <m:r>
+                      <w:rPr>
+                        <w:rFonts w:ascii="Cambria Math" w:hAnsi="Cambria Math"/>
+                      </w:rPr>
+                      <m:t>r</m:t>
+                    </m:r>
+                  </m:e>
+                  <m:sub>
+                    <m:r>
+                      <w:rPr>
+                        <w:rFonts w:ascii="Cambria Math" w:hAnsi="Cambria Math"/>
+                      </w:rPr>
+                      <m:t>i-1</m:t>
+                    </m:r>
+                  </m:sub>
+                </m:sSub>
+                <m:ctrlPr>
+                  <w:rPr>
+                    <w:rFonts w:ascii="Cambria Math" w:hAnsi="Cambria Math"/>
+                  </w:rPr>
+                </m:ctrlPr>
+              </m:e>
+            </m:d>
+            <m:r>
+              <w:rPr>
+                <w:rFonts w:ascii="Cambria Math" w:hAnsi="Cambria Math"/>
+              </w:rPr>
+              <m:t>,</m:t>
+            </m:r>
+            <m:r>
+              <w:rPr>
+                <w:rFonts w:ascii="Cambria Math" w:hAnsi="Cambria Math"/>
+              </w:rPr>
+              <m:t>DTW</m:t>
+            </m:r>
+            <m:d>
+              <m:dPr>
+                <m:ctrlPr>
+                  <w:rPr>
+                    <w:rFonts w:ascii="Cambria Math" w:hAnsi="Cambria Math"/>
+                    <w:i/>
+                  </w:rPr>
+                </m:ctrlPr>
+              </m:dPr>
+              <m:e>
+                <m:sSub>
+                  <m:sSubPr>
+                    <m:ctrlPr>
+                      <w:rPr>
+                        <w:rFonts w:ascii="Cambria Math" w:hAnsi="Cambria Math"/>
+                      </w:rPr>
+                    </m:ctrlPr>
+                  </m:sSubPr>
+                  <m:e>
+                    <m:r>
+                      <w:rPr>
+                        <w:rFonts w:ascii="Cambria Math" w:hAnsi="Cambria Math"/>
+                      </w:rPr>
+                      <m:t>r</m:t>
+                    </m:r>
+                  </m:e>
+                  <m:sub>
+                    <m:r>
+                      <w:rPr>
+                        <w:rFonts w:ascii="Cambria Math" w:hAnsi="Cambria Math"/>
+                      </w:rPr>
+                      <m:t>i+1</m:t>
+                    </m:r>
+                  </m:sub>
+                </m:sSub>
+              </m:e>
+            </m:d>
+            <m:r>
+              <w:rPr>
+                <w:rFonts w:ascii="Cambria Math" w:hAnsi="Cambria Math"/>
+              </w:rPr>
+              <m:t>.head</m:t>
+            </m:r>
+            <m:ctrlPr>
+              <w:rPr>
+                <w:rFonts w:ascii="Cambria Math" w:hAnsi="Cambria Math"/>
+              </w:rPr>
+            </m:ctrlPr>
+          </m:e>
+        </m:d>
+      </m:oMath>
+      <w:r>
+        <w:rPr>
+          <w:rFonts w:hint="eastAsia"/>
+        </w:rPr>
+        <w:t>。</w:t>
+      </w:r>
+      <w:r>
+        <w:rPr>
+          <w:rFonts w:hint="eastAsia"/>
+        </w:rPr>
+        <w:t>如图</w:t>
+      </w:r>
+      <w:r>
+        <w:t>所示，</w:t>
+      </w:r>
+      <m:oMath>
+        <m:r>
+          <w:rPr>
+            <w:rFonts w:ascii="Cambria Math" w:hAnsi="Cambria Math"/>
+          </w:rPr>
+          <m:t>BDS</m:t>
+        </m:r>
+        <m:d>
+          <m:dPr>
+            <m:ctrlPr>
+              <w:rPr>
+                <w:rFonts w:ascii="Cambria Math" w:hAnsi="Cambria Math"/>
+                <w:i/>
+              </w:rPr>
+            </m:ctrlPr>
+          </m:dPr>
+          <m:e>
+            <m:sSub>
+              <m:sSubPr>
+                <m:ctrlPr>
+                  <w:rPr>
+                    <w:rFonts w:ascii="Cambria Math" w:hAnsi="Cambria Math"/>
+                  </w:rPr>
+                </m:ctrlPr>
+              </m:sSubPr>
+              <m:e>
+                <m:r>
+                  <w:rPr>
+                    <w:rFonts w:ascii="Cambria Math" w:hAnsi="Cambria Math"/>
+                  </w:rPr>
+                  <m:t>r</m:t>
+                </m:r>
+              </m:e>
+              <m:sub>
+                <m:r>
+                  <w:rPr>
+                    <w:rFonts w:ascii="Cambria Math" w:hAnsi="Cambria Math"/>
+                  </w:rPr>
+                  <m:t>i-1</m:t>
+                </m:r>
+              </m:sub>
+            </m:sSub>
+            <m:ctrlPr>
+              <w:rPr>
+                <w:rFonts w:ascii="Cambria Math" w:hAnsi="Cambria Math"/>
+              </w:rPr>
+            </m:ctrlPr>
+          </m:e>
+        </m:d>
+      </m:oMath>
+      <w:r>
+        <w:t>为</w:t>
+      </w:r>
+      <m:oMath>
+        <m:sSub>
+          <m:sSubPr>
+            <m:ctrlPr>
+              <w:rPr>
+                <w:rFonts w:ascii="Cambria Math" w:hAnsi="Cambria Math"/>
+              </w:rPr>
+            </m:ctrlPr>
+          </m:sSubPr>
+          <m:e>
+            <m:r>
+              <w:rPr>
+                <w:rFonts w:ascii="Cambria Math" w:hAnsi="Cambria Math"/>
+              </w:rPr>
+              <m:t>q</m:t>
+            </m:r>
+          </m:e>
+          <m:sub>
+            <m:r>
+              <w:rPr>
+                <w:rFonts w:ascii="Cambria Math" w:hAnsi="Cambria Math"/>
+              </w:rPr>
+              <m:t>j+</m:t>
+            </m:r>
+            <m:r>
+              <w:rPr>
+                <w:rFonts w:ascii="Cambria Math" w:hAnsi="Cambria Math"/>
+              </w:rPr>
+              <m:t>1</m:t>
+            </m:r>
+          </m:sub>
+        </m:sSub>
+      </m:oMath>
+      <w:r>
+        <w:rPr>
+          <w:rFonts w:hint="eastAsia"/>
+        </w:rPr>
+        <w:t>，</w:t>
+      </w:r>
+      <m:oMath>
+        <m:r>
+          <w:rPr>
+            <w:rFonts w:ascii="Cambria Math" w:hAnsi="Cambria Math"/>
+          </w:rPr>
+          <m:t>DTW</m:t>
+        </m:r>
+        <m:d>
+          <m:dPr>
+            <m:ctrlPr>
+              <w:rPr>
+                <w:rFonts w:ascii="Cambria Math" w:hAnsi="Cambria Math"/>
+                <w:i/>
+              </w:rPr>
+            </m:ctrlPr>
+          </m:dPr>
+          <m:e>
+            <m:sSub>
+              <m:sSubPr>
+                <m:ctrlPr>
+                  <w:rPr>
+                    <w:rFonts w:ascii="Cambria Math" w:hAnsi="Cambria Math"/>
+                  </w:rPr>
+                </m:ctrlPr>
+              </m:sSubPr>
+              <m:e>
+                <m:r>
+                  <w:rPr>
+                    <w:rFonts w:ascii="Cambria Math" w:hAnsi="Cambria Math"/>
+                  </w:rPr>
+                  <m:t>r</m:t>
+                </m:r>
+              </m:e>
+              <m:sub>
+                <m:r>
+                  <w:rPr>
+                    <w:rFonts w:ascii="Cambria Math" w:hAnsi="Cambria Math"/>
+                  </w:rPr>
+                  <m:t>i+1</m:t>
+                </m:r>
+              </m:sub>
+            </m:sSub>
+          </m:e>
+        </m:d>
+        <m:r>
+          <w:rPr>
+            <w:rFonts w:ascii="Cambria Math" w:hAnsi="Cambria Math"/>
+          </w:rPr>
+          <m:t>.head</m:t>
+        </m:r>
+      </m:oMath>
+      <w:r>
+        <w:rPr>
+          <w:rFonts w:hint="eastAsia"/>
+        </w:rPr>
+        <w:t>为</w:t>
+      </w:r>
+      <m:oMath>
+        <m:sSub>
+          <m:sSubPr>
+            <m:ctrlPr>
+              <w:rPr>
+                <w:rFonts w:ascii="Cambria Math" w:hAnsi="Cambria Math"/>
+              </w:rPr>
+            </m:ctrlPr>
+          </m:sSubPr>
+          <m:e>
+            <m:r>
+              <w:rPr>
+                <w:rFonts w:ascii="Cambria Math" w:hAnsi="Cambria Math"/>
+              </w:rPr>
+              <m:t>q</m:t>
+            </m:r>
+          </m:e>
+          <m:sub>
+            <m:r>
+              <w:rPr>
+                <w:rFonts w:ascii="Cambria Math" w:hAnsi="Cambria Math"/>
+              </w:rPr>
+              <m:t>j+</m:t>
+            </m:r>
+            <m:r>
+              <w:rPr>
+                <w:rFonts w:ascii="Cambria Math" w:hAnsi="Cambria Math"/>
+              </w:rPr>
+              <m:t>3</m:t>
+            </m:r>
+          </m:sub>
+        </m:sSub>
+      </m:oMath>
+      <w:r>
+        <w:rPr>
+          <w:rFonts w:hint="eastAsia"/>
+        </w:rPr>
+        <w:t>，</w:t>
+      </w:r>
+      <w:r>
+        <w:t>那么</w:t>
+      </w:r>
+      <m:oMath>
+        <m:r>
+          <w:rPr>
+            <w:rFonts w:ascii="Cambria Math" w:hAnsi="Cambria Math"/>
+          </w:rPr>
+          <m:t>BDS</m:t>
+        </m:r>
+        <m:d>
+          <m:dPr>
+            <m:ctrlPr>
+              <w:rPr>
+                <w:rFonts w:ascii="Cambria Math" w:hAnsi="Cambria Math"/>
+                <w:i/>
+              </w:rPr>
+            </m:ctrlPr>
+          </m:dPr>
+          <m:e>
+            <m:sSub>
+              <m:sSubPr>
+                <m:ctrlPr>
+                  <w:rPr>
+                    <w:rFonts w:ascii="Cambria Math" w:hAnsi="Cambria Math"/>
+                  </w:rPr>
+                </m:ctrlPr>
+              </m:sSubPr>
+              <m:e>
+                <m:r>
+                  <w:rPr>
+                    <w:rFonts w:ascii="Cambria Math" w:hAnsi="Cambria Math"/>
+                  </w:rPr>
+                  <m:t>r</m:t>
+                </m:r>
+              </m:e>
+              <m:sub>
+                <m:r>
+                  <w:rPr>
+                    <w:rFonts w:ascii="Cambria Math" w:hAnsi="Cambria Math"/>
+                  </w:rPr>
+                  <m:t>i</m:t>
+                </m:r>
+              </m:sub>
+            </m:sSub>
+            <m:ctrlPr>
+              <w:rPr>
+                <w:rFonts w:ascii="Cambria Math" w:hAnsi="Cambria Math"/>
+              </w:rPr>
+            </m:ctrlPr>
+          </m:e>
+        </m:d>
+      </m:oMath>
+      <w:r>
+        <w:rPr>
+          <w:rFonts w:hint="eastAsia"/>
+        </w:rPr>
+        <w:t>在</w:t>
+      </w:r>
+      <m:oMath>
+        <m:sSub>
+          <m:sSubPr>
+            <m:ctrlPr>
+              <w:rPr>
+                <w:rFonts w:ascii="Cambria Math" w:hAnsi="Cambria Math"/>
+              </w:rPr>
+            </m:ctrlPr>
+          </m:sSubPr>
+          <m:e>
+            <m:r>
+              <w:rPr>
+                <w:rFonts w:ascii="Cambria Math" w:hAnsi="Cambria Math"/>
+              </w:rPr>
+              <m:t>q</m:t>
+            </m:r>
+          </m:e>
+          <m:sub>
+            <m:r>
+              <w:rPr>
+                <w:rFonts w:ascii="Cambria Math" w:hAnsi="Cambria Math"/>
+              </w:rPr>
+              <m:t>j+1</m:t>
+            </m:r>
+          </m:sub>
+        </m:sSub>
+      </m:oMath>
+      <w:r>
+        <w:rPr>
+          <w:rFonts w:hint="eastAsia"/>
+        </w:rPr>
+        <w:t>与</w:t>
+      </w:r>
+      <m:oMath>
+        <m:sSub>
+          <m:sSubPr>
+            <m:ctrlPr>
+              <w:rPr>
+                <w:rFonts w:ascii="Cambria Math" w:hAnsi="Cambria Math"/>
+              </w:rPr>
+            </m:ctrlPr>
+          </m:sSubPr>
+          <m:e>
+            <m:r>
+              <w:rPr>
+                <w:rFonts w:ascii="Cambria Math" w:hAnsi="Cambria Math"/>
+              </w:rPr>
+              <m:t>q</m:t>
+            </m:r>
+          </m:e>
+          <m:sub>
+            <m:r>
+              <w:rPr>
+                <w:rFonts w:ascii="Cambria Math" w:hAnsi="Cambria Math"/>
+              </w:rPr>
+              <m:t>j+3</m:t>
+            </m:r>
+          </m:sub>
+        </m:sSub>
+      </m:oMath>
+      <w:r>
+        <w:rPr>
+          <w:rFonts w:hint="eastAsia"/>
+        </w:rPr>
+        <w:t>之间</w:t>
+      </w:r>
+      <w:r>
+        <w:t>。</w:t>
+      </w:r>
+    </w:p>
+    <w:p>
+      <w:pPr>
+        <w:ind w:firstLine="480"/>
+        <w:rPr>
+          <w:rFonts w:hint="eastAsia"/>
+        </w:rPr>
+      </w:pPr>
+      <w:r>
+        <w:rPr>
+          <w:rFonts w:hint="eastAsia"/>
+        </w:rPr>
+        <w:t>如果</w:t>
+      </w:r>
+      <m:oMath>
+        <m:sSub>
+          <m:sSubPr>
+            <m:ctrlPr>
+              <w:rPr>
+                <w:rFonts w:ascii="Cambria Math" w:hAnsi="Cambria Math"/>
+              </w:rPr>
+            </m:ctrlPr>
+          </m:sSubPr>
+          <m:e>
+            <m:r>
+              <w:rPr>
+                <w:rFonts w:ascii="Cambria Math" w:hAnsi="Cambria Math"/>
+              </w:rPr>
+              <m:t>r</m:t>
+            </m:r>
+          </m:e>
+          <m:sub>
+            <m:r>
+              <w:rPr>
+                <w:rFonts w:ascii="Cambria Math" w:hAnsi="Cambria Math"/>
+              </w:rPr>
+              <m:t>i</m:t>
+            </m:r>
+          </m:sub>
+        </m:sSub>
+      </m:oMath>
+      <w:r>
+        <w:rPr>
+          <w:rFonts w:hint="eastAsia"/>
+        </w:rPr>
+        <w:t>是</w:t>
+      </w:r>
+      <w:r>
+        <w:t>轨迹</w:t>
+      </w:r>
+      <w:r>
+        <w:t>R</w:t>
+      </w:r>
+      <w:r>
+        <w:t>的最后一个点</w:t>
+      </w:r>
+      <w:r>
+        <w:rPr>
+          <w:rFonts w:hint="eastAsia"/>
+        </w:rPr>
+        <w:t>，</w:t>
+      </w:r>
+      <w:r>
+        <w:t>那么</w:t>
+      </w:r>
+      <m:oMath>
+        <m:r>
+          <w:rPr>
+            <w:rFonts w:ascii="Cambria Math" w:hAnsi="Cambria Math"/>
+          </w:rPr>
+          <m:t>BDS</m:t>
+        </m:r>
+        <m:d>
+          <m:dPr>
+            <m:ctrlPr>
+              <w:rPr>
+                <w:rFonts w:ascii="Cambria Math" w:hAnsi="Cambria Math"/>
+                <w:i/>
+              </w:rPr>
+            </m:ctrlPr>
+          </m:dPr>
+          <m:e>
+            <m:sSub>
+              <m:sSubPr>
+                <m:ctrlPr>
+                  <w:rPr>
+                    <w:rFonts w:ascii="Cambria Math" w:hAnsi="Cambria Math"/>
+                  </w:rPr>
+                </m:ctrlPr>
+              </m:sSubPr>
+              <m:e>
+                <m:r>
+                  <w:rPr>
+                    <w:rFonts w:ascii="Cambria Math" w:hAnsi="Cambria Math"/>
+                  </w:rPr>
+                  <m:t>r</m:t>
+                </m:r>
+              </m:e>
+              <m:sub>
+                <m:r>
+                  <w:rPr>
+                    <w:rFonts w:ascii="Cambria Math" w:hAnsi="Cambria Math"/>
+                  </w:rPr>
+                  <m:t>i</m:t>
+                </m:r>
+              </m:sub>
+            </m:sSub>
+            <m:ctrlPr>
+              <w:rPr>
+                <w:rFonts w:ascii="Cambria Math" w:hAnsi="Cambria Math"/>
+              </w:rPr>
+            </m:ctrlPr>
+          </m:e>
+        </m:d>
+        <m:r>
+          <w:rPr>
+            <w:rFonts w:ascii="Cambria Math" w:hAnsi="Cambria Math"/>
+          </w:rPr>
+          <m:t>=BDS</m:t>
+        </m:r>
+        <m:d>
+          <m:dPr>
+            <m:ctrlPr>
+              <w:rPr>
+                <w:rFonts w:ascii="Cambria Math" w:hAnsi="Cambria Math"/>
+                <w:i/>
+              </w:rPr>
+            </m:ctrlPr>
+          </m:dPr>
+          <m:e>
+            <m:sSub>
+              <m:sSubPr>
+                <m:ctrlPr>
+                  <w:rPr>
+                    <w:rFonts w:ascii="Cambria Math" w:hAnsi="Cambria Math"/>
+                  </w:rPr>
+                </m:ctrlPr>
+              </m:sSubPr>
+              <m:e>
+                <m:r>
+                  <w:rPr>
+                    <w:rFonts w:ascii="Cambria Math" w:hAnsi="Cambria Math"/>
+                  </w:rPr>
+                  <m:t>r</m:t>
+                </m:r>
+              </m:e>
+              <m:sub>
+                <m:r>
+                  <w:rPr>
+                    <w:rFonts w:ascii="Cambria Math" w:hAnsi="Cambria Math"/>
+                  </w:rPr>
+                  <m:t>i</m:t>
+                </m:r>
+              </m:sub>
+            </m:sSub>
+            <m:r>
+              <m:rPr>
+                <m:sty m:val="p"/>
+              </m:rPr>
+              <w:rPr>
+                <w:rFonts w:ascii="Cambria Math" w:hAnsi="Cambria Math" w:hint="eastAsia"/>
+              </w:rPr>
+              <m:t>,</m:t>
+            </m:r>
+            <m:r>
+              <w:rPr>
+                <w:rFonts w:ascii="Cambria Math" w:hAnsi="Cambria Math"/>
+              </w:rPr>
+              <m:t>BDS</m:t>
+            </m:r>
+            <m:d>
+              <m:dPr>
+                <m:ctrlPr>
+                  <w:rPr>
+                    <w:rFonts w:ascii="Cambria Math" w:hAnsi="Cambria Math"/>
+                    <w:i/>
+                  </w:rPr>
+                </m:ctrlPr>
+              </m:dPr>
+              <m:e>
+                <m:sSub>
+                  <m:sSubPr>
+                    <m:ctrlPr>
+                      <w:rPr>
+                        <w:rFonts w:ascii="Cambria Math" w:hAnsi="Cambria Math"/>
+                      </w:rPr>
+                    </m:ctrlPr>
+                  </m:sSubPr>
+                  <m:e>
+                    <m:r>
+                      <w:rPr>
+                        <w:rFonts w:ascii="Cambria Math" w:hAnsi="Cambria Math"/>
+                      </w:rPr>
+                      <m:t>r</m:t>
+                    </m:r>
+                  </m:e>
+                  <m:sub>
+                    <m:r>
+                      <w:rPr>
+                        <w:rFonts w:ascii="Cambria Math" w:hAnsi="Cambria Math"/>
+                      </w:rPr>
+                      <m:t>i-1</m:t>
+                    </m:r>
+                  </m:sub>
+                </m:sSub>
+                <m:ctrlPr>
+                  <w:rPr>
+                    <w:rFonts w:ascii="Cambria Math" w:hAnsi="Cambria Math"/>
+                  </w:rPr>
+                </m:ctrlPr>
+              </m:e>
+            </m:d>
+            <m:r>
+              <m:rPr>
+                <m:sty m:val="p"/>
+              </m:rPr>
+              <w:rPr>
+                <w:rFonts w:ascii="Cambria Math" w:hAnsi="Cambria Math" w:hint="eastAsia"/>
+              </w:rPr>
+              <m:t>,</m:t>
+            </m:r>
+            <m:sSub>
+              <m:sSubPr>
+                <m:ctrlPr>
+                  <w:rPr>
+                    <w:rFonts w:ascii="Cambria Math" w:hAnsi="Cambria Math"/>
+                  </w:rPr>
+                </m:ctrlPr>
+              </m:sSubPr>
+              <m:e>
+                <m:r>
+                  <w:rPr>
+                    <w:rFonts w:ascii="Cambria Math" w:hAnsi="Cambria Math"/>
+                  </w:rPr>
+                  <m:t>q</m:t>
+                </m:r>
+              </m:e>
+              <m:sub>
+                <m:r>
+                  <w:rPr>
+                    <w:rFonts w:ascii="Cambria Math" w:hAnsi="Cambria Math"/>
+                  </w:rPr>
+                  <m:t>m-1</m:t>
+                </m:r>
+              </m:sub>
+            </m:sSub>
+            <m:ctrlPr>
+              <w:rPr>
+                <w:rFonts w:ascii="Cambria Math" w:hAnsi="Cambria Math"/>
+              </w:rPr>
+            </m:ctrlPr>
+          </m:e>
+        </m:d>
+      </m:oMath>
+      <w:r>
+        <w:rPr>
+          <w:rFonts w:hint="eastAsia"/>
+        </w:rPr>
+        <w:t>。</w:t>
+      </w:r>
+      <w:r>
+        <w:t>其中</w:t>
+      </w:r>
+      <m:oMath>
+        <m:sSub>
+          <m:sSubPr>
+            <m:ctrlPr>
+              <w:rPr>
+                <w:rFonts w:ascii="Cambria Math" w:hAnsi="Cambria Math"/>
+              </w:rPr>
+            </m:ctrlPr>
+          </m:sSubPr>
+          <m:e>
+            <m:r>
+              <w:rPr>
+                <w:rFonts w:ascii="Cambria Math" w:hAnsi="Cambria Math"/>
+              </w:rPr>
+              <m:t>q</m:t>
+            </m:r>
+          </m:e>
+          <m:sub>
+            <m:r>
+              <w:rPr>
+                <w:rFonts w:ascii="Cambria Math" w:hAnsi="Cambria Math"/>
+              </w:rPr>
+              <m:t>m-1</m:t>
+            </m:r>
+          </m:sub>
+        </m:sSub>
+      </m:oMath>
+      <w:r>
+        <w:rPr>
+          <w:rFonts w:hint="eastAsia"/>
+        </w:rPr>
+        <w:t>为</w:t>
+      </w:r>
+      <w:r>
+        <w:t>轨迹</w:t>
+      </w:r>
+      <w:r>
+        <w:t>Q</w:t>
+      </w:r>
+      <w:r>
+        <w:t>的最后一个点。</w:t>
+      </w:r>
+    </w:p>
+    <w:p>
+      <w:pPr>
+        <w:ind w:firstLineChars="0" w:firstLine="0"/>
+        <w:jc w:val="center"/>
+      </w:pPr>
+      <w:r>
+        <w:rPr>
+          <w:noProof/>
+        </w:rPr>
+        <w:drawing>
+          <wp:inline distT="0" distB="0" distL="0" distR="0" wp14:anchorId="561456C0" wp14:editId="1AE5E2C3">
+            <wp:extent cx="2024185" cy="1863170"/>
+            <wp:effectExtent l="0" t="0" r="0" b="3810"/>
+            <wp:docPr id="8" name="图片 8"/>
+            <wp:cNvGraphicFramePr>
+              <a:graphicFrameLocks xmlns:a="http://schemas.openxmlformats.org/drawingml/2006/main" noChangeAspect="1"/>
+            </wp:cNvGraphicFramePr>
+            <a:graphic xmlns:a="http://schemas.openxmlformats.org/drawingml/2006/main">
+              <a:graphicData uri="http://schemas.openxmlformats.org/drawingml/2006/picture">
+                <pic:pic xmlns:pic="http://schemas.openxmlformats.org/drawingml/2006/picture">
+                  <pic:nvPicPr>
+                    <pic:cNvPr id="1" name=""/>
+                    <pic:cNvPicPr/>
+                  </pic:nvPicPr>
+                  <pic:blipFill>
+                    <a:blip r:embed="rId12"/>
+                    <a:stretch>
+                      <a:fillRect/>
+                    </a:stretch>
+                  </pic:blipFill>
+                  <pic:spPr>
+                    <a:xfrm>
+                      <a:off x="0" y="0"/>
+                      <a:ext cx="2034025" cy="1872227"/>
+                    </a:xfrm>
+                    <a:prstGeom prst="rect">
+                      <a:avLst/>
+                    </a:prstGeom>
+                  </pic:spPr>
+                </pic:pic>
+              </a:graphicData>
+            </a:graphic>
+          </wp:inline>
+        </w:drawing>
+      </w:r>
+    </w:p>
+    <w:p>
+      <w:pPr>
+        <w:ind w:firstLine="480"/>
+        <w:rPr>
+          <w:rFonts w:hint="eastAsia"/>
+        </w:rPr>
+      </w:pPr>
+      <w:r>
+        <w:rPr>
+          <w:rFonts w:hint="eastAsia"/>
+        </w:rPr>
+        <w:t>在</w:t>
+      </w:r>
+      <w:r>
+        <w:rPr>
+          <w:rFonts w:hint="eastAsia"/>
+        </w:rPr>
+        <w:t>刚才</w:t>
+      </w:r>
+      <w:r>
+        <w:t>的</w:t>
+      </w:r>
+      <w:r>
+        <w:rPr>
+          <w:rFonts w:hint="eastAsia"/>
+        </w:rPr>
+        <w:t>例子</w:t>
+      </w:r>
+      <w:r>
+        <w:rPr>
+          <w:rFonts w:hint="eastAsia"/>
+        </w:rPr>
+        <w:t>中</w:t>
+      </w:r>
+      <w:r>
+        <w:t>，</w:t>
+      </w:r>
+      <w:r>
+        <w:rPr>
+          <w:rFonts w:hint="eastAsia"/>
+        </w:rPr>
+        <w:t>如果</w:t>
+      </w:r>
+      <w:r>
+        <w:t>按照这种方法</w:t>
+      </w:r>
+      <w:r>
+        <w:rPr>
+          <w:rFonts w:hint="eastAsia"/>
+        </w:rPr>
+        <w:t>，</w:t>
+      </w:r>
+      <w:r>
+        <w:t>先使用</w:t>
+      </w:r>
+      <w:r>
+        <w:t>DTW</w:t>
+      </w:r>
+      <w:r>
+        <w:t>算法获得</w:t>
+      </w:r>
+      <w:r>
+        <w:rPr>
+          <w:rFonts w:hint="eastAsia"/>
+        </w:rPr>
+        <w:t>轨迹</w:t>
+      </w:r>
+      <w:r>
+        <w:t>R</w:t>
+      </w:r>
+      <w:r>
+        <w:t>中</w:t>
+      </w:r>
+      <w:r>
+        <w:rPr>
+          <w:rFonts w:hint="eastAsia"/>
+        </w:rPr>
+        <w:t>每个</w:t>
+      </w:r>
+      <w:r>
+        <w:t>样本点</w:t>
+      </w:r>
+      <w:r>
+        <w:rPr>
+          <w:rFonts w:hint="eastAsia"/>
+        </w:rPr>
+        <w:t>的</w:t>
+      </w:r>
+      <w:r>
+        <w:rPr>
+          <w:rFonts w:hint="eastAsia"/>
+        </w:rPr>
+        <w:t>DTW</w:t>
+      </w:r>
+      <w:r>
+        <w:t>对应点，</w:t>
+      </w:r>
+      <w:r>
+        <w:rPr>
+          <w:rFonts w:hint="eastAsia"/>
+        </w:rPr>
+        <w:t>再</w:t>
+      </w:r>
+      <w:r>
+        <w:t>使用</w:t>
+      </w:r>
+      <w:r>
+        <w:t>BDS</w:t>
+      </w:r>
+      <w:r>
+        <w:t>算法思想</w:t>
+      </w:r>
+      <w:r>
+        <w:rPr>
+          <w:rFonts w:hint="eastAsia"/>
+        </w:rPr>
+        <w:t>做</w:t>
+      </w:r>
+      <w:r>
+        <w:t>局部优化，可以得到如下如所示的优化结果</w:t>
+      </w:r>
+      <w:r>
+        <w:rPr>
+          <w:rFonts w:hint="eastAsia"/>
+        </w:rPr>
+        <w:t>。</w:t>
+      </w:r>
+      <w:r>
+        <w:t>我们</w:t>
+      </w:r>
+      <w:r>
+        <w:rPr>
+          <w:rFonts w:hint="eastAsia"/>
+        </w:rPr>
+        <w:t>发现轨迹</w:t>
+      </w:r>
+      <w:r>
+        <w:t>R</w:t>
+      </w:r>
+      <w:r>
+        <w:t>中</w:t>
+      </w:r>
+      <w:r>
+        <w:rPr>
+          <w:rFonts w:hint="eastAsia"/>
+        </w:rPr>
+        <w:t>的</w:t>
+      </w:r>
+      <m:oMath>
+        <m:sSub>
+          <m:sSubPr>
+            <m:ctrlPr>
+              <w:rPr>
+                <w:rFonts w:ascii="Cambria Math" w:hAnsi="Cambria Math"/>
+              </w:rPr>
+            </m:ctrlPr>
+          </m:sSubPr>
+          <m:e>
+            <m:r>
+              <w:rPr>
+                <w:rFonts w:ascii="Cambria Math" w:hAnsi="Cambria Math"/>
+              </w:rPr>
+              <m:t>r</m:t>
+            </m:r>
+          </m:e>
+          <m:sub>
+            <m:r>
+              <w:rPr>
+                <w:rFonts w:ascii="Cambria Math" w:hAnsi="Cambria Math"/>
+              </w:rPr>
+              <m:t>1</m:t>
+            </m:r>
+          </m:sub>
+        </m:sSub>
+      </m:oMath>
+      <w:r>
+        <w:rPr>
+          <w:rFonts w:hint="eastAsia"/>
+        </w:rPr>
+        <w:t>、</w:t>
+      </w:r>
+      <m:oMath>
+        <m:sSub>
+          <m:sSubPr>
+            <m:ctrlPr>
+              <w:rPr>
+                <w:rFonts w:ascii="Cambria Math" w:hAnsi="Cambria Math"/>
+              </w:rPr>
+            </m:ctrlPr>
+          </m:sSubPr>
+          <m:e>
+            <m:r>
+              <w:rPr>
+                <w:rFonts w:ascii="Cambria Math" w:hAnsi="Cambria Math"/>
+              </w:rPr>
+              <m:t>r</m:t>
+            </m:r>
+          </m:e>
+          <m:sub>
+            <m:r>
+              <w:rPr>
+                <w:rFonts w:ascii="Cambria Math" w:hAnsi="Cambria Math"/>
+              </w:rPr>
+              <m:t>3</m:t>
+            </m:r>
+          </m:sub>
+        </m:sSub>
+      </m:oMath>
+      <w:r>
+        <w:rPr>
+          <w:rFonts w:hint="eastAsia"/>
+        </w:rPr>
+        <w:t>、</w:t>
+      </w:r>
+      <m:oMath>
+        <m:sSub>
+          <m:sSubPr>
+            <m:ctrlPr>
+              <w:rPr>
+                <w:rFonts w:ascii="Cambria Math" w:hAnsi="Cambria Math"/>
+              </w:rPr>
+            </m:ctrlPr>
+          </m:sSubPr>
+          <m:e>
+            <m:r>
+              <w:rPr>
+                <w:rFonts w:ascii="Cambria Math" w:hAnsi="Cambria Math"/>
+              </w:rPr>
+              <m:t>r</m:t>
+            </m:r>
+          </m:e>
+          <m:sub>
+            <m:r>
+              <w:rPr>
+                <w:rFonts w:ascii="Cambria Math" w:hAnsi="Cambria Math"/>
+              </w:rPr>
+              <m:t>5</m:t>
+            </m:r>
+          </m:sub>
+        </m:sSub>
+      </m:oMath>
+      <w:r>
+        <w:rPr>
+          <w:rFonts w:hint="eastAsia"/>
+        </w:rPr>
+        <w:t>、</w:t>
+      </w:r>
+      <m:oMath>
+        <m:sSub>
+          <m:sSubPr>
+            <m:ctrlPr>
+              <w:rPr>
+                <w:rFonts w:ascii="Cambria Math" w:hAnsi="Cambria Math"/>
+              </w:rPr>
+            </m:ctrlPr>
+          </m:sSubPr>
+          <m:e>
+            <m:r>
+              <w:rPr>
+                <w:rFonts w:ascii="Cambria Math" w:hAnsi="Cambria Math"/>
+              </w:rPr>
+              <m:t>r</m:t>
+            </m:r>
+          </m:e>
+          <m:sub>
+            <m:r>
+              <w:rPr>
+                <w:rFonts w:ascii="Cambria Math" w:hAnsi="Cambria Math"/>
+              </w:rPr>
+              <m:t>7</m:t>
+            </m:r>
+          </m:sub>
+        </m:sSub>
+      </m:oMath>
+      <w:r>
+        <w:rPr>
+          <w:rFonts w:hint="eastAsia"/>
+        </w:rPr>
+        <w:t>和</w:t>
+      </w:r>
+      <m:oMath>
+        <m:sSub>
+          <m:sSubPr>
+            <m:ctrlPr>
+              <w:rPr>
+                <w:rFonts w:ascii="Cambria Math" w:hAnsi="Cambria Math"/>
+              </w:rPr>
+            </m:ctrlPr>
+          </m:sSubPr>
+          <m:e>
+            <m:r>
+              <w:rPr>
+                <w:rFonts w:ascii="Cambria Math" w:hAnsi="Cambria Math"/>
+              </w:rPr>
+              <m:t>r</m:t>
+            </m:r>
+          </m:e>
+          <m:sub>
+            <m:r>
+              <w:rPr>
+                <w:rFonts w:ascii="Cambria Math" w:hAnsi="Cambria Math"/>
+              </w:rPr>
+              <m:t>8</m:t>
+            </m:r>
+          </m:sub>
+        </m:sSub>
+      </m:oMath>
+      <w:r>
+        <w:rPr>
+          <w:rFonts w:hint="eastAsia"/>
+        </w:rPr>
+        <w:t>都</w:t>
+      </w:r>
+      <w:r>
+        <w:t>分别</w:t>
+      </w:r>
+      <w:r>
+        <w:rPr>
+          <w:rFonts w:hint="eastAsia"/>
+        </w:rPr>
+        <w:t>找到</w:t>
+      </w:r>
+      <w:r>
+        <w:t>了最佳的</w:t>
+      </w:r>
+      <w:r>
+        <w:t>BDS</w:t>
+      </w:r>
+      <w:r>
+        <w:t>对应点，而</w:t>
+      </w:r>
+      <m:oMath>
+        <m:sSub>
+          <m:sSubPr>
+            <m:ctrlPr>
+              <w:rPr>
+                <w:rFonts w:ascii="Cambria Math" w:hAnsi="Cambria Math"/>
+              </w:rPr>
+            </m:ctrlPr>
+          </m:sSubPr>
+          <m:e>
+            <m:r>
+              <w:rPr>
+                <w:rFonts w:ascii="Cambria Math" w:hAnsi="Cambria Math"/>
+              </w:rPr>
+              <m:t>r</m:t>
+            </m:r>
+          </m:e>
+          <m:sub>
+            <m:r>
+              <w:rPr>
+                <w:rFonts w:ascii="Cambria Math" w:hAnsi="Cambria Math"/>
+              </w:rPr>
+              <m:t>0</m:t>
+            </m:r>
+          </m:sub>
+        </m:sSub>
+      </m:oMath>
+      <w:r>
+        <w:rPr>
+          <w:rFonts w:hint="eastAsia"/>
+        </w:rPr>
+        <w:t>、</w:t>
+      </w:r>
+      <m:oMath>
+        <m:sSub>
+          <m:sSubPr>
+            <m:ctrlPr>
+              <w:rPr>
+                <w:rFonts w:ascii="Cambria Math" w:hAnsi="Cambria Math"/>
+              </w:rPr>
+            </m:ctrlPr>
+          </m:sSubPr>
+          <m:e>
+            <m:r>
+              <w:rPr>
+                <w:rFonts w:ascii="Cambria Math" w:hAnsi="Cambria Math"/>
+              </w:rPr>
+              <m:t>r</m:t>
+            </m:r>
+          </m:e>
+          <m:sub>
+            <m:r>
+              <w:rPr>
+                <w:rFonts w:ascii="Cambria Math" w:hAnsi="Cambria Math"/>
+              </w:rPr>
+              <m:t>4</m:t>
+            </m:r>
+          </m:sub>
+        </m:sSub>
+      </m:oMath>
+      <w:r>
+        <w:rPr>
+          <w:rFonts w:hint="eastAsia"/>
+        </w:rPr>
+        <w:t>和</w:t>
+      </w:r>
+      <m:oMath>
+        <m:sSub>
+          <m:sSubPr>
+            <m:ctrlPr>
+              <w:rPr>
+                <w:rFonts w:ascii="Cambria Math" w:hAnsi="Cambria Math"/>
+              </w:rPr>
+            </m:ctrlPr>
+          </m:sSubPr>
+          <m:e>
+            <m:r>
+              <w:rPr>
+                <w:rFonts w:ascii="Cambria Math" w:hAnsi="Cambria Math"/>
+              </w:rPr>
+              <m:t>r</m:t>
+            </m:r>
+          </m:e>
+          <m:sub>
+            <m:r>
+              <w:rPr>
+                <w:rFonts w:ascii="Cambria Math" w:hAnsi="Cambria Math"/>
+              </w:rPr>
+              <m:t>6</m:t>
+            </m:r>
+          </m:sub>
+        </m:sSub>
+      </m:oMath>
+      <w:r>
+        <w:rPr>
+          <w:rFonts w:hint="eastAsia"/>
+        </w:rPr>
+        <w:t>的</w:t>
+      </w:r>
+      <w:r>
+        <w:rPr>
+          <w:rFonts w:hint="eastAsia"/>
+        </w:rPr>
+        <w:t>BDS</w:t>
+      </w:r>
+      <w:r>
+        <w:t>对应点与</w:t>
+      </w:r>
+      <w:r>
+        <w:t>DTW</w:t>
+      </w:r>
+      <w:r>
+        <w:t>对应点</w:t>
+      </w:r>
+      <w:r>
+        <w:rPr>
+          <w:rFonts w:hint="eastAsia"/>
+        </w:rPr>
+        <w:t>相同，</w:t>
+      </w:r>
+      <w:r>
+        <w:t>均为</w:t>
+      </w:r>
+      <w:r>
+        <w:rPr>
+          <w:rFonts w:hint="eastAsia"/>
+        </w:rPr>
+        <w:t>轨迹</w:t>
+      </w:r>
+      <w:r>
+        <w:t>Q</w:t>
+      </w:r>
+      <w:r>
+        <w:t>上的样本点。</w:t>
+      </w:r>
+      <w:bookmarkStart w:id="0" w:name="_GoBack"/>
+      <w:bookmarkEnd w:id="0"/>
+    </w:p>
+    <w:p>
+      <w:pPr>
+        <w:ind w:firstLineChars="0" w:firstLine="0"/>
+        <w:jc w:val="center"/>
+      </w:pPr>
+      <w:r>
+        <w:rPr>
+          <w:noProof/>
+        </w:rPr>
+        <w:drawing>
+          <wp:inline distT="0" distB="0" distL="0" distR="0" wp14:anchorId="71A557B5" wp14:editId="1947C4AA">
+            <wp:extent cx="2985477" cy="2496284"/>
+            <wp:effectExtent l="0" t="0" r="5715" b="0"/>
+            <wp:docPr id="12" name="图片 12"/>
+            <wp:cNvGraphicFramePr>
+              <a:graphicFrameLocks xmlns:a="http://schemas.openxmlformats.org/drawingml/2006/main" noChangeAspect="1"/>
+            </wp:cNvGraphicFramePr>
+            <a:graphic xmlns:a="http://schemas.openxmlformats.org/drawingml/2006/main">
+              <a:graphicData uri="http://schemas.openxmlformats.org/drawingml/2006/picture">
+                <pic:pic xmlns:pic="http://schemas.openxmlformats.org/drawingml/2006/picture">
+                  <pic:nvPicPr>
+                    <pic:cNvPr id="1" name=""/>
+                    <pic:cNvPicPr/>
+                  </pic:nvPicPr>
+                  <pic:blipFill>
+                    <a:blip r:embed="rId13"/>
+                    <a:stretch>
+                      <a:fillRect/>
+                    </a:stretch>
+                  </pic:blipFill>
+                  <pic:spPr>
+                    <a:xfrm>
+                      <a:off x="0" y="0"/>
+                      <a:ext cx="3002922" cy="2510871"/>
+                    </a:xfrm>
+                    <a:prstGeom prst="rect">
+                      <a:avLst/>
+                    </a:prstGeom>
+                  </pic:spPr>
+                </pic:pic>
+              </a:graphicData>
+            </a:graphic>
+          </wp:inline>
+        </w:drawing>
+      </w:r>
+    </w:p>
+    <w:p>
+      <w:pPr>
+        <w:widowControl/>
+        <w:spacing w:line="240" w:lineRule="auto"/>
+        <w:ind w:firstLineChars="0" w:firstLine="0"/>
+      </w:pPr>
+    </w:p>
+    <w:p>
+      <w:pPr>
+        <w:widowControl/>
+        <w:spacing w:line="240" w:lineRule="auto"/>
+        <w:ind w:firstLineChars="0" w:firstLine="0"/>
+      </w:pPr>
+    </w:p>
+    <w:p>
+      <w:pPr>
+        <w:widowControl/>
+        <w:spacing w:line="240" w:lineRule="auto"/>
+        <w:ind w:firstLineChars="0" w:firstLine="0"/>
+      </w:pPr>
+      <w:r>
+        <w:lastRenderedPageBreak/>
+        <w:br w:type="page"/>
+      </w:r>
+    </w:p>
+    <w:p>
+      <w:pPr>
+        <w:ind w:firstLine="480"/>
       </w:pPr>
       <w:r>
         <w:rPr>
@@ -2249,10 +7139,7 @@
         <w:t>部分</w:t>
       </w:r>
       <w:r>
-        <w:t>轨迹段</w:t>
-      </w:r>
-      <w:r>
-        <w:t>上的对应点记作</w:t>
+        <w:t>轨迹段上的对应点记作</w:t>
       </w:r>
       <m:oMath>
         <m:r>
@@ -2440,19 +7327,7 @@
               <w:rPr>
                 <w:rFonts w:ascii="Cambria Math" w:hAnsi="Cambria Math"/>
               </w:rPr>
-              <m:t>tail</m:t>
-            </m:r>
-            <m:r>
-              <w:rPr>
-                <w:rFonts w:ascii="Cambria Math" w:hAnsi="Cambria Math"/>
-              </w:rPr>
-              <m:t>(</m:t>
-            </m:r>
-            <m:r>
-              <w:rPr>
-                <w:rFonts w:ascii="Cambria Math" w:hAnsi="Cambria Math"/>
-              </w:rPr>
-              <m:t>q</m:t>
+              <m:t>tail(q</m:t>
             </m:r>
           </m:e>
           <m:sub>
@@ -2712,13 +7587,7 @@
                   <w:rPr>
                     <w:rFonts w:ascii="Cambria Math" w:hAnsi="Cambria Math"/>
                   </w:rPr>
-                  <m:t>tail(</m:t>
-                </m:r>
-                <m:r>
-                  <w:rPr>
-                    <w:rFonts w:ascii="Cambria Math" w:hAnsi="Cambria Math"/>
-                  </w:rPr>
-                  <m:t>Q(r</m:t>
+                  <m:t>tail(Q(r</m:t>
                 </m:r>
               </m:e>
               <m:sub>
@@ -2734,24 +7603,21 @@
               <w:rPr>
                 <w:rFonts w:ascii="Cambria Math" w:hAnsi="Cambria Math"/>
               </w:rPr>
-              <m:t>)</m:t>
-            </m:r>
-            <m:r>
-              <w:rPr>
-                <w:rFonts w:ascii="Cambria Math" w:hAnsi="Cambria Math"/>
-              </w:rPr>
-              <m:t>)</m:t>
+              <m:t>))</m:t>
             </m:r>
           </m:e>
         </m:d>
       </m:oMath>
+      <w:r>
+        <w:rPr>
+          <w:rFonts w:hint="eastAsia"/>
+        </w:rPr>
+        <w:t>。</w:t>
+      </w:r>
     </w:p>
     <w:p>
       <w:pPr>
         <w:ind w:firstLine="480"/>
-        <w:rPr>
-          <w:rFonts w:hint="eastAsia"/>
-        </w:rPr>
       </w:pPr>
       <w:r>
         <w:rPr>
@@ -2999,13 +7865,7 @@
                   <w:rPr>
                     <w:rFonts w:ascii="Cambria Math" w:hAnsi="Cambria Math"/>
                   </w:rPr>
-                  <m:t>i</m:t>
-                </m:r>
-                <m:r>
-                  <w:rPr>
-                    <w:rFonts w:ascii="Cambria Math" w:hAnsi="Cambria Math"/>
-                  </w:rPr>
-                  <m:t>-1</m:t>
+                  <m:t>i-1</m:t>
                 </m:r>
               </m:sub>
             </m:sSub>
@@ -3240,13 +8100,7 @@
         <w:t>，要</w:t>
       </w:r>
       <w:r>
-        <w:t>对这里的</w:t>
-      </w:r>
-      <w:r>
-        <w:t>另一条</w:t>
-      </w:r>
-      <w:r>
-        <w:t>轨迹做限制，</w:t>
+        <w:t>对这里的另一条轨迹做限制，</w:t>
       </w:r>
       <w:r>
         <w:rPr>
@@ -3383,9 +8237,6 @@
     <w:p>
       <w:pPr>
         <w:ind w:firstLineChars="0" w:firstLine="0"/>
-        <w:rPr>
-          <w:rFonts w:hint="eastAsia"/>
-        </w:rPr>
       </w:pPr>
       <m:oMathPara>
         <m:oMath>
@@ -3803,10 +8654,7 @@
         <w:t>Q</w:t>
       </w:r>
       <w:r>
-        <w:t>最相似的部分，</w:t>
-      </w:r>
-      <w:r>
-        <w:t>后面的算法中，只</w:t>
+        <w:t>最相似的部分，后面的算法中，只</w:t>
       </w:r>
       <w:r>
         <w:rPr>
@@ -3935,9 +8783,6 @@
     <w:p>
       <w:pPr>
         <w:pStyle w:val="3"/>
-        <w:rPr>
-          <w:rFonts w:hint="eastAsia"/>
-        </w:rPr>
       </w:pPr>
       <w:r>
         <w:rPr>
@@ -5833,7 +10678,7 @@
                     <pic:cNvPicPr/>
                   </pic:nvPicPr>
                   <pic:blipFill>
-                    <a:blip r:embed="rId11"/>
+                    <a:blip r:embed="rId14"/>
                     <a:stretch>
                       <a:fillRect/>
                     </a:stretch>
@@ -5879,7 +10724,7 @@
                     <pic:cNvPicPr/>
                   </pic:nvPicPr>
                   <pic:blipFill>
-                    <a:blip r:embed="rId12"/>
+                    <a:blip r:embed="rId15"/>
                     <a:stretch>
                       <a:fillRect/>
                     </a:stretch>
@@ -5925,7 +10770,7 @@
                     <pic:cNvPicPr/>
                   </pic:nvPicPr>
                   <pic:blipFill>
-                    <a:blip r:embed="rId13"/>
+                    <a:blip r:embed="rId16"/>
                     <a:stretch>
                       <a:fillRect/>
                     </a:stretch>
@@ -6186,13 +11031,18 @@
         <w:t>。</w:t>
       </w:r>
     </w:p>
-    <w:bookmarkEnd w:id="0"/>
     <w:p>
       <w:pPr>
         <w:ind w:firstLine="480"/>
       </w:pPr>
     </w:p>
     <w:sectPr>
+      <w:headerReference w:type="even" r:id="rId17"/>
+      <w:headerReference w:type="default" r:id="rId18"/>
+      <w:footerReference w:type="even" r:id="rId19"/>
+      <w:footerReference w:type="default" r:id="rId20"/>
+      <w:headerReference w:type="first" r:id="rId21"/>
+      <w:footerReference w:type="first" r:id="rId22"/>
       <w:pgSz w:w="11906" w:h="16838"/>
       <w:pgMar w:top="1440" w:right="1800" w:bottom="1440" w:left="1800" w:header="851" w:footer="992" w:gutter="0"/>
       <w:cols w:space="425"/>
@@ -6229,6 +11079,36 @@
 </w:endnotes>
 </file>
 
+<file path=word/footer1.xml><?xml version="1.0" encoding="utf-8"?>
+<w:ftr xmlns:wpc="http://schemas.microsoft.com/office/word/2010/wordprocessingCanvas" xmlns:cx="http://schemas.microsoft.com/office/drawing/2014/chartex" xmlns:mc="http://schemas.openxmlformats.org/markup-compatibility/2006" xmlns:o="urn:schemas-microsoft-com:office:office" xmlns:r="http://schemas.openxmlformats.org/officeDocument/2006/relationships" xmlns:m="http://schemas.openxmlformats.org/officeDocument/2006/math" xmlns:v="urn:schemas-microsoft-com:vml" xmlns:wp14="http://schemas.microsoft.com/office/word/2010/wordprocessingDrawing" xmlns:wp="http://schemas.openxmlformats.org/drawingml/2006/wordprocessingDrawing" xmlns:w10="urn:schemas-microsoft-com:office:word" xmlns:w="http://schemas.openxmlformats.org/wordprocessingml/2006/main" xmlns:w14="http://schemas.microsoft.com/office/word/2010/wordml" xmlns:w15="http://schemas.microsoft.com/office/word/2012/wordml" xmlns:w16se="http://schemas.microsoft.com/office/word/2015/wordml/symex" xmlns:wpg="http://schemas.microsoft.com/office/word/2010/wordprocessingGroup" xmlns:wpi="http://schemas.microsoft.com/office/word/2010/wordprocessingInk" xmlns:wne="http://schemas.microsoft.com/office/word/2006/wordml" xmlns:wps="http://schemas.microsoft.com/office/word/2010/wordprocessingShape" mc:Ignorable="w14 w15 w16se wp14">
+  <w:p>
+    <w:pPr>
+      <w:pStyle w:val="a5"/>
+    </w:pPr>
+  </w:p>
+</w:ftr>
+</file>
+
+<file path=word/footer2.xml><?xml version="1.0" encoding="utf-8"?>
+<w:ftr xmlns:wpc="http://schemas.microsoft.com/office/word/2010/wordprocessingCanvas" xmlns:cx="http://schemas.microsoft.com/office/drawing/2014/chartex" xmlns:mc="http://schemas.openxmlformats.org/markup-compatibility/2006" xmlns:o="urn:schemas-microsoft-com:office:office" xmlns:r="http://schemas.openxmlformats.org/officeDocument/2006/relationships" xmlns:m="http://schemas.openxmlformats.org/officeDocument/2006/math" xmlns:v="urn:schemas-microsoft-com:vml" xmlns:wp14="http://schemas.microsoft.com/office/word/2010/wordprocessingDrawing" xmlns:wp="http://schemas.openxmlformats.org/drawingml/2006/wordprocessingDrawing" xmlns:w10="urn:schemas-microsoft-com:office:word" xmlns:w="http://schemas.openxmlformats.org/wordprocessingml/2006/main" xmlns:w14="http://schemas.microsoft.com/office/word/2010/wordml" xmlns:w15="http://schemas.microsoft.com/office/word/2012/wordml" xmlns:w16se="http://schemas.microsoft.com/office/word/2015/wordml/symex" xmlns:wpg="http://schemas.microsoft.com/office/word/2010/wordprocessingGroup" xmlns:wpi="http://schemas.microsoft.com/office/word/2010/wordprocessingInk" xmlns:wne="http://schemas.microsoft.com/office/word/2006/wordml" xmlns:wps="http://schemas.microsoft.com/office/word/2010/wordprocessingShape" mc:Ignorable="w14 w15 w16se wp14">
+  <w:p>
+    <w:pPr>
+      <w:pStyle w:val="a5"/>
+    </w:pPr>
+  </w:p>
+</w:ftr>
+</file>
+
+<file path=word/footer3.xml><?xml version="1.0" encoding="utf-8"?>
+<w:ftr xmlns:wpc="http://schemas.microsoft.com/office/word/2010/wordprocessingCanvas" xmlns:cx="http://schemas.microsoft.com/office/drawing/2014/chartex" xmlns:mc="http://schemas.openxmlformats.org/markup-compatibility/2006" xmlns:o="urn:schemas-microsoft-com:office:office" xmlns:r="http://schemas.openxmlformats.org/officeDocument/2006/relationships" xmlns:m="http://schemas.openxmlformats.org/officeDocument/2006/math" xmlns:v="urn:schemas-microsoft-com:vml" xmlns:wp14="http://schemas.microsoft.com/office/word/2010/wordprocessingDrawing" xmlns:wp="http://schemas.openxmlformats.org/drawingml/2006/wordprocessingDrawing" xmlns:w10="urn:schemas-microsoft-com:office:word" xmlns:w="http://schemas.openxmlformats.org/wordprocessingml/2006/main" xmlns:w14="http://schemas.microsoft.com/office/word/2010/wordml" xmlns:w15="http://schemas.microsoft.com/office/word/2012/wordml" xmlns:w16se="http://schemas.microsoft.com/office/word/2015/wordml/symex" xmlns:wpg="http://schemas.microsoft.com/office/word/2010/wordprocessingGroup" xmlns:wpi="http://schemas.microsoft.com/office/word/2010/wordprocessingInk" xmlns:wne="http://schemas.microsoft.com/office/word/2006/wordml" xmlns:wps="http://schemas.microsoft.com/office/word/2010/wordprocessingShape" mc:Ignorable="w14 w15 w16se wp14">
+  <w:p>
+    <w:pPr>
+      <w:pStyle w:val="a5"/>
+    </w:pPr>
+  </w:p>
+</w:ftr>
+</file>
+
 <file path=word/footnotes.xml><?xml version="1.0" encoding="utf-8"?>
 <w:footnotes xmlns:wpc="http://schemas.microsoft.com/office/word/2010/wordprocessingCanvas" xmlns:cx="http://schemas.microsoft.com/office/drawing/2014/chartex" xmlns:mc="http://schemas.openxmlformats.org/markup-compatibility/2006" xmlns:o="urn:schemas-microsoft-com:office:office" xmlns:r="http://schemas.openxmlformats.org/officeDocument/2006/relationships" xmlns:m="http://schemas.openxmlformats.org/officeDocument/2006/math" xmlns:v="urn:schemas-microsoft-com:vml" xmlns:wp14="http://schemas.microsoft.com/office/word/2010/wordprocessingDrawing" xmlns:wp="http://schemas.openxmlformats.org/drawingml/2006/wordprocessingDrawing" xmlns:w10="urn:schemas-microsoft-com:office:word" xmlns:w="http://schemas.openxmlformats.org/wordprocessingml/2006/main" xmlns:w14="http://schemas.microsoft.com/office/word/2010/wordml" xmlns:w15="http://schemas.microsoft.com/office/word/2012/wordml" xmlns:w16se="http://schemas.microsoft.com/office/word/2015/wordml/symex" xmlns:wpg="http://schemas.microsoft.com/office/word/2010/wordprocessingGroup" xmlns:wpi="http://schemas.microsoft.com/office/word/2010/wordprocessingInk" xmlns:wne="http://schemas.microsoft.com/office/word/2006/wordml" xmlns:wps="http://schemas.microsoft.com/office/word/2010/wordprocessingShape" mc:Ignorable="w14 w15 w16se wp14">
   <w:footnote w:type="separator" w:id="-1">
@@ -6254,6 +11134,36 @@
     </w:p>
   </w:footnote>
 </w:footnotes>
+</file>
+
+<file path=word/header1.xml><?xml version="1.0" encoding="utf-8"?>
+<w:hdr xmlns:wpc="http://schemas.microsoft.com/office/word/2010/wordprocessingCanvas" xmlns:cx="http://schemas.microsoft.com/office/drawing/2014/chartex" xmlns:mc="http://schemas.openxmlformats.org/markup-compatibility/2006" xmlns:o="urn:schemas-microsoft-com:office:office" xmlns:r="http://schemas.openxmlformats.org/officeDocument/2006/relationships" xmlns:m="http://schemas.openxmlformats.org/officeDocument/2006/math" xmlns:v="urn:schemas-microsoft-com:vml" xmlns:wp14="http://schemas.microsoft.com/office/word/2010/wordprocessingDrawing" xmlns:wp="http://schemas.openxmlformats.org/drawingml/2006/wordprocessingDrawing" xmlns:w10="urn:schemas-microsoft-com:office:word" xmlns:w="http://schemas.openxmlformats.org/wordprocessingml/2006/main" xmlns:w14="http://schemas.microsoft.com/office/word/2010/wordml" xmlns:w15="http://schemas.microsoft.com/office/word/2012/wordml" xmlns:w16se="http://schemas.microsoft.com/office/word/2015/wordml/symex" xmlns:wpg="http://schemas.microsoft.com/office/word/2010/wordprocessingGroup" xmlns:wpi="http://schemas.microsoft.com/office/word/2010/wordprocessingInk" xmlns:wne="http://schemas.microsoft.com/office/word/2006/wordml" xmlns:wps="http://schemas.microsoft.com/office/word/2010/wordprocessingShape" mc:Ignorable="w14 w15 w16se wp14">
+  <w:p>
+    <w:pPr>
+      <w:pStyle w:val="a3"/>
+    </w:pPr>
+  </w:p>
+</w:hdr>
+</file>
+
+<file path=word/header2.xml><?xml version="1.0" encoding="utf-8"?>
+<w:hdr xmlns:wpc="http://schemas.microsoft.com/office/word/2010/wordprocessingCanvas" xmlns:cx="http://schemas.microsoft.com/office/drawing/2014/chartex" xmlns:mc="http://schemas.openxmlformats.org/markup-compatibility/2006" xmlns:o="urn:schemas-microsoft-com:office:office" xmlns:r="http://schemas.openxmlformats.org/officeDocument/2006/relationships" xmlns:m="http://schemas.openxmlformats.org/officeDocument/2006/math" xmlns:v="urn:schemas-microsoft-com:vml" xmlns:wp14="http://schemas.microsoft.com/office/word/2010/wordprocessingDrawing" xmlns:wp="http://schemas.openxmlformats.org/drawingml/2006/wordprocessingDrawing" xmlns:w10="urn:schemas-microsoft-com:office:word" xmlns:w="http://schemas.openxmlformats.org/wordprocessingml/2006/main" xmlns:w14="http://schemas.microsoft.com/office/word/2010/wordml" xmlns:w15="http://schemas.microsoft.com/office/word/2012/wordml" xmlns:w16se="http://schemas.microsoft.com/office/word/2015/wordml/symex" xmlns:wpg="http://schemas.microsoft.com/office/word/2010/wordprocessingGroup" xmlns:wpi="http://schemas.microsoft.com/office/word/2010/wordprocessingInk" xmlns:wne="http://schemas.microsoft.com/office/word/2006/wordml" xmlns:wps="http://schemas.microsoft.com/office/word/2010/wordprocessingShape" mc:Ignorable="w14 w15 w16se wp14">
+  <w:p>
+    <w:pPr>
+      <w:pStyle w:val="a3"/>
+    </w:pPr>
+  </w:p>
+</w:hdr>
+</file>
+
+<file path=word/header3.xml><?xml version="1.0" encoding="utf-8"?>
+<w:hdr xmlns:wpc="http://schemas.microsoft.com/office/word/2010/wordprocessingCanvas" xmlns:cx="http://schemas.microsoft.com/office/drawing/2014/chartex" xmlns:mc="http://schemas.openxmlformats.org/markup-compatibility/2006" xmlns:o="urn:schemas-microsoft-com:office:office" xmlns:r="http://schemas.openxmlformats.org/officeDocument/2006/relationships" xmlns:m="http://schemas.openxmlformats.org/officeDocument/2006/math" xmlns:v="urn:schemas-microsoft-com:vml" xmlns:wp14="http://schemas.microsoft.com/office/word/2010/wordprocessingDrawing" xmlns:wp="http://schemas.openxmlformats.org/drawingml/2006/wordprocessingDrawing" xmlns:w10="urn:schemas-microsoft-com:office:word" xmlns:w="http://schemas.openxmlformats.org/wordprocessingml/2006/main" xmlns:w14="http://schemas.microsoft.com/office/word/2010/wordml" xmlns:w15="http://schemas.microsoft.com/office/word/2012/wordml" xmlns:w16se="http://schemas.microsoft.com/office/word/2015/wordml/symex" xmlns:wpg="http://schemas.microsoft.com/office/word/2010/wordprocessingGroup" xmlns:wpi="http://schemas.microsoft.com/office/word/2010/wordprocessingInk" xmlns:wne="http://schemas.microsoft.com/office/word/2006/wordml" xmlns:wps="http://schemas.microsoft.com/office/word/2010/wordprocessingShape" mc:Ignorable="w14 w15 w16se wp14">
+  <w:p>
+    <w:pPr>
+      <w:pStyle w:val="a3"/>
+    </w:pPr>
+  </w:p>
+</w:hdr>
 </file>
 
 <file path=word/styles.xml><?xml version="1.0" encoding="utf-8"?>
@@ -7106,7 +12016,7 @@
 </file>
 
 <file path=customXml/itemProps1.xml><?xml version="1.0" encoding="utf-8"?>
-<ds:datastoreItem xmlns:ds="http://schemas.openxmlformats.org/officeDocument/2006/customXml" ds:itemID="{3E7723D7-6435-41A1-A423-79AAB8973103}">
+<ds:datastoreItem xmlns:ds="http://schemas.openxmlformats.org/officeDocument/2006/customXml" ds:itemID="{1D262C04-6D84-4A5D-934C-19B87F325A33}">
   <ds:schemaRefs>
     <ds:schemaRef ds:uri="http://schemas.openxmlformats.org/officeDocument/2006/bibliography"/>
   </ds:schemaRefs>
